--- a/rapport.docx
+++ b/rapport.docx
@@ -84,37 +84,12 @@
                 <w:szCs w:val="72"/>
               </w:rPr>
             </w:pPr>
-            <w:proofErr w:type="spellStart"/>
             <w:r>
               <w:rPr>
                 <w:sz w:val="72"/>
                 <w:szCs w:val="72"/>
               </w:rPr>
-              <w:t>Shared</w:t>
-            </w:r>
-            <w:proofErr w:type="spellEnd"/>
-            <w:r>
-              <w:rPr>
-                <w:sz w:val="72"/>
-                <w:szCs w:val="72"/>
-              </w:rPr>
-              <w:t xml:space="preserve"> </w:t>
-            </w:r>
-            <w:proofErr w:type="spellStart"/>
-            <w:r>
-              <w:rPr>
-                <w:sz w:val="72"/>
-                <w:szCs w:val="72"/>
-              </w:rPr>
-              <w:t>encrypted</w:t>
-            </w:r>
-            <w:proofErr w:type="spellEnd"/>
-            <w:r>
-              <w:rPr>
-                <w:sz w:val="72"/>
-                <w:szCs w:val="72"/>
-              </w:rPr>
-              <w:t xml:space="preserve"> file system</w:t>
+              <w:t>Shared encrypted file system</w:t>
             </w:r>
           </w:p>
         </w:tc>
@@ -356,9 +331,9 @@
         </w:sectPr>
       </w:pPr>
     </w:p>
-    <w:bookmarkStart w:id="0" w:name="_Toc167121570" w:displacedByCustomXml="next"/>
-    <w:bookmarkStart w:id="1" w:name="_Toc166953758" w:displacedByCustomXml="next"/>
-    <w:bookmarkStart w:id="2" w:name="_Toc167809284" w:displacedByCustomXml="next"/>
+    <w:bookmarkStart w:id="0" w:name="_Toc169070780" w:displacedByCustomXml="next"/>
+    <w:bookmarkStart w:id="1" w:name="_Toc167121570" w:displacedByCustomXml="next"/>
+    <w:bookmarkStart w:id="2" w:name="_Toc166953758" w:displacedByCustomXml="next"/>
     <w:sdt>
       <w:sdtPr>
         <w:rPr>
@@ -405,12 +380,21 @@
           <w:bookmarkEnd w:id="1"/>
           <w:bookmarkEnd w:id="0"/>
           <w:r>
+            <w:rPr>
+              <w:lang w:val="fr-CH"/>
+            </w:rPr>
             <w:fldChar w:fldCharType="begin"/>
           </w:r>
           <w:r>
+            <w:rPr>
+              <w:lang w:val="fr-CH"/>
+            </w:rPr>
             <w:instrText xml:space="preserve"> TOC \o "1-3" \h \z \u </w:instrText>
           </w:r>
           <w:r>
+            <w:rPr>
+              <w:lang w:val="fr-CH"/>
+            </w:rPr>
             <w:fldChar w:fldCharType="separate"/>
           </w:r>
         </w:p>
@@ -428,7 +412,7 @@
               <w:lang w:eastAsia="fr-CH"/>
             </w:rPr>
           </w:pPr>
-          <w:hyperlink w:anchor="_Toc167809284" w:history="1">
+          <w:hyperlink w:anchor="_Toc169070780" w:history="1">
             <w:r>
               <w:rPr>
                 <w:rStyle w:val="Lienhypertexte"/>
@@ -455,7 +439,7 @@
                 <w:noProof/>
                 <w:webHidden/>
               </w:rPr>
-              <w:instrText xml:space="preserve"> PAGEREF _Toc167809284 \h </w:instrText>
+              <w:instrText xml:space="preserve"> PAGEREF _Toc169070780 \h </w:instrText>
             </w:r>
             <w:r>
               <w:rPr>
@@ -500,7 +484,7 @@
               <w:lang w:eastAsia="fr-CH"/>
             </w:rPr>
           </w:pPr>
-          <w:hyperlink w:anchor="_Toc167809285" w:history="1">
+          <w:hyperlink w:anchor="_Toc169070781" w:history="1">
             <w:r>
               <w:rPr>
                 <w:rStyle w:val="Lienhypertexte"/>
@@ -527,7 +511,7 @@
                 <w:noProof/>
                 <w:webHidden/>
               </w:rPr>
-              <w:instrText xml:space="preserve"> PAGEREF _Toc167809285 \h </w:instrText>
+              <w:instrText xml:space="preserve"> PAGEREF _Toc169070781 \h </w:instrText>
             </w:r>
             <w:r>
               <w:rPr>
@@ -572,7 +556,7 @@
               <w:lang w:eastAsia="fr-CH"/>
             </w:rPr>
           </w:pPr>
-          <w:hyperlink w:anchor="_Toc167809286" w:history="1">
+          <w:hyperlink w:anchor="_Toc169070782" w:history="1">
             <w:r>
               <w:rPr>
                 <w:rStyle w:val="Lienhypertexte"/>
@@ -599,7 +583,7 @@
                 <w:noProof/>
                 <w:webHidden/>
               </w:rPr>
-              <w:instrText xml:space="preserve"> PAGEREF _Toc167809286 \h </w:instrText>
+              <w:instrText xml:space="preserve"> PAGEREF _Toc169070782 \h </w:instrText>
             </w:r>
             <w:r>
               <w:rPr>
@@ -620,6 +604,377 @@
                 <w:webHidden/>
               </w:rPr>
               <w:t>III</w:t>
+            </w:r>
+            <w:r>
+              <w:rPr>
+                <w:noProof/>
+                <w:webHidden/>
+              </w:rPr>
+              <w:fldChar w:fldCharType="end"/>
+            </w:r>
+          </w:hyperlink>
+        </w:p>
+        <w:p>
+          <w:pPr>
+            <w:pStyle w:val="TM2"/>
+            <w:tabs>
+              <w:tab w:val="left" w:pos="960"/>
+              <w:tab w:val="right" w:leader="dot" w:pos="9062"/>
+            </w:tabs>
+            <w:rPr>
+              <w:rFonts w:asciiTheme="minorHAnsi" w:hAnsiTheme="minorHAnsi"/>
+              <w:noProof/>
+              <w:sz w:val="24"/>
+              <w:szCs w:val="24"/>
+              <w:lang w:eastAsia="fr-CH"/>
+            </w:rPr>
+          </w:pPr>
+          <w:hyperlink w:anchor="_Toc169070783" w:history="1">
+            <w:r>
+              <w:rPr>
+                <w:rStyle w:val="Lienhypertexte"/>
+                <w:noProof/>
+              </w:rPr>
+              <w:t>2.1 -</w:t>
+            </w:r>
+            <w:r>
+              <w:rPr>
+                <w:rFonts w:asciiTheme="minorHAnsi" w:hAnsiTheme="minorHAnsi"/>
+                <w:noProof/>
+                <w:sz w:val="24"/>
+                <w:szCs w:val="24"/>
+                <w:lang w:eastAsia="fr-CH"/>
+              </w:rPr>
+              <w:tab/>
+            </w:r>
+            <w:r>
+              <w:rPr>
+                <w:rStyle w:val="Lienhypertexte"/>
+                <w:noProof/>
+              </w:rPr>
+              <w:t>Le stockage de données confidentielles</w:t>
+            </w:r>
+            <w:r>
+              <w:rPr>
+                <w:noProof/>
+                <w:webHidden/>
+              </w:rPr>
+              <w:tab/>
+            </w:r>
+            <w:r>
+              <w:rPr>
+                <w:noProof/>
+                <w:webHidden/>
+              </w:rPr>
+              <w:fldChar w:fldCharType="begin"/>
+            </w:r>
+            <w:r>
+              <w:rPr>
+                <w:noProof/>
+                <w:webHidden/>
+              </w:rPr>
+              <w:instrText xml:space="preserve"> PAGEREF _Toc169070783 \h </w:instrText>
+            </w:r>
+            <w:r>
+              <w:rPr>
+                <w:noProof/>
+                <w:webHidden/>
+              </w:rPr>
+            </w:r>
+            <w:r>
+              <w:rPr>
+                <w:noProof/>
+                <w:webHidden/>
+              </w:rPr>
+              <w:fldChar w:fldCharType="separate"/>
+            </w:r>
+            <w:r>
+              <w:rPr>
+                <w:noProof/>
+                <w:webHidden/>
+              </w:rPr>
+              <w:t>III</w:t>
+            </w:r>
+            <w:r>
+              <w:rPr>
+                <w:noProof/>
+                <w:webHidden/>
+              </w:rPr>
+              <w:fldChar w:fldCharType="end"/>
+            </w:r>
+          </w:hyperlink>
+        </w:p>
+        <w:p>
+          <w:pPr>
+            <w:pStyle w:val="TM2"/>
+            <w:tabs>
+              <w:tab w:val="left" w:pos="960"/>
+              <w:tab w:val="right" w:leader="dot" w:pos="9062"/>
+            </w:tabs>
+            <w:rPr>
+              <w:rFonts w:asciiTheme="minorHAnsi" w:hAnsiTheme="minorHAnsi"/>
+              <w:noProof/>
+              <w:sz w:val="24"/>
+              <w:szCs w:val="24"/>
+              <w:lang w:eastAsia="fr-CH"/>
+            </w:rPr>
+          </w:pPr>
+          <w:hyperlink w:anchor="_Toc169070784" w:history="1">
+            <w:r>
+              <w:rPr>
+                <w:rStyle w:val="Lienhypertexte"/>
+                <w:noProof/>
+              </w:rPr>
+              <w:t>2.2 -</w:t>
+            </w:r>
+            <w:r>
+              <w:rPr>
+                <w:rFonts w:asciiTheme="minorHAnsi" w:hAnsiTheme="minorHAnsi"/>
+                <w:noProof/>
+                <w:sz w:val="24"/>
+                <w:szCs w:val="24"/>
+                <w:lang w:eastAsia="fr-CH"/>
+              </w:rPr>
+              <w:tab/>
+            </w:r>
+            <w:r>
+              <w:rPr>
+                <w:rStyle w:val="Lienhypertexte"/>
+                <w:noProof/>
+              </w:rPr>
+              <w:t>Partager les dossiers</w:t>
+            </w:r>
+            <w:r>
+              <w:rPr>
+                <w:noProof/>
+                <w:webHidden/>
+              </w:rPr>
+              <w:tab/>
+            </w:r>
+            <w:r>
+              <w:rPr>
+                <w:noProof/>
+                <w:webHidden/>
+              </w:rPr>
+              <w:fldChar w:fldCharType="begin"/>
+            </w:r>
+            <w:r>
+              <w:rPr>
+                <w:noProof/>
+                <w:webHidden/>
+              </w:rPr>
+              <w:instrText xml:space="preserve"> PAGEREF _Toc169070784 \h </w:instrText>
+            </w:r>
+            <w:r>
+              <w:rPr>
+                <w:noProof/>
+                <w:webHidden/>
+              </w:rPr>
+            </w:r>
+            <w:r>
+              <w:rPr>
+                <w:noProof/>
+                <w:webHidden/>
+              </w:rPr>
+              <w:fldChar w:fldCharType="separate"/>
+            </w:r>
+            <w:r>
+              <w:rPr>
+                <w:noProof/>
+                <w:webHidden/>
+              </w:rPr>
+              <w:t>IV</w:t>
+            </w:r>
+            <w:r>
+              <w:rPr>
+                <w:noProof/>
+                <w:webHidden/>
+              </w:rPr>
+              <w:fldChar w:fldCharType="end"/>
+            </w:r>
+          </w:hyperlink>
+        </w:p>
+        <w:p>
+          <w:pPr>
+            <w:pStyle w:val="TM2"/>
+            <w:tabs>
+              <w:tab w:val="left" w:pos="960"/>
+              <w:tab w:val="right" w:leader="dot" w:pos="9062"/>
+            </w:tabs>
+            <w:rPr>
+              <w:rFonts w:asciiTheme="minorHAnsi" w:hAnsiTheme="minorHAnsi"/>
+              <w:noProof/>
+              <w:sz w:val="24"/>
+              <w:szCs w:val="24"/>
+              <w:lang w:eastAsia="fr-CH"/>
+            </w:rPr>
+          </w:pPr>
+          <w:hyperlink w:anchor="_Toc169070785" w:history="1">
+            <w:r>
+              <w:rPr>
+                <w:rStyle w:val="Lienhypertexte"/>
+                <w:i/>
+                <w:iCs/>
+                <w:noProof/>
+              </w:rPr>
+              <w:t>2.3 -</w:t>
+            </w:r>
+            <w:r>
+              <w:rPr>
+                <w:rFonts w:asciiTheme="minorHAnsi" w:hAnsiTheme="minorHAnsi"/>
+                <w:noProof/>
+                <w:sz w:val="24"/>
+                <w:szCs w:val="24"/>
+                <w:lang w:eastAsia="fr-CH"/>
+              </w:rPr>
+              <w:tab/>
+            </w:r>
+            <w:r>
+              <w:rPr>
+                <w:rStyle w:val="Lienhypertexte"/>
+                <w:noProof/>
+              </w:rPr>
+              <w:t xml:space="preserve">Utilisation par un </w:t>
+            </w:r>
+            <w:r>
+              <w:rPr>
+                <w:rStyle w:val="Lienhypertexte"/>
+                <w:i/>
+                <w:iCs/>
+                <w:noProof/>
+              </w:rPr>
+              <w:t>User</w:t>
+            </w:r>
+            <w:r>
+              <w:rPr>
+                <w:noProof/>
+                <w:webHidden/>
+              </w:rPr>
+              <w:tab/>
+            </w:r>
+            <w:r>
+              <w:rPr>
+                <w:noProof/>
+                <w:webHidden/>
+              </w:rPr>
+              <w:fldChar w:fldCharType="begin"/>
+            </w:r>
+            <w:r>
+              <w:rPr>
+                <w:noProof/>
+                <w:webHidden/>
+              </w:rPr>
+              <w:instrText xml:space="preserve"> PAGEREF _Toc169070785 \h </w:instrText>
+            </w:r>
+            <w:r>
+              <w:rPr>
+                <w:noProof/>
+                <w:webHidden/>
+              </w:rPr>
+            </w:r>
+            <w:r>
+              <w:rPr>
+                <w:noProof/>
+                <w:webHidden/>
+              </w:rPr>
+              <w:fldChar w:fldCharType="separate"/>
+            </w:r>
+            <w:r>
+              <w:rPr>
+                <w:noProof/>
+                <w:webHidden/>
+              </w:rPr>
+              <w:t>IV</w:t>
+            </w:r>
+            <w:r>
+              <w:rPr>
+                <w:noProof/>
+                <w:webHidden/>
+              </w:rPr>
+              <w:fldChar w:fldCharType="end"/>
+            </w:r>
+          </w:hyperlink>
+        </w:p>
+        <w:p>
+          <w:pPr>
+            <w:pStyle w:val="TM2"/>
+            <w:tabs>
+              <w:tab w:val="left" w:pos="960"/>
+              <w:tab w:val="right" w:leader="dot" w:pos="9062"/>
+            </w:tabs>
+            <w:rPr>
+              <w:rFonts w:asciiTheme="minorHAnsi" w:hAnsiTheme="minorHAnsi"/>
+              <w:noProof/>
+              <w:sz w:val="24"/>
+              <w:szCs w:val="24"/>
+              <w:lang w:eastAsia="fr-CH"/>
+            </w:rPr>
+          </w:pPr>
+          <w:hyperlink w:anchor="_Toc169070786" w:history="1">
+            <w:r>
+              <w:rPr>
+                <w:rStyle w:val="Lienhypertexte"/>
+                <w:noProof/>
+              </w:rPr>
+              <w:t>2.4 -</w:t>
+            </w:r>
+            <w:r>
+              <w:rPr>
+                <w:rFonts w:asciiTheme="minorHAnsi" w:hAnsiTheme="minorHAnsi"/>
+                <w:noProof/>
+                <w:sz w:val="24"/>
+                <w:szCs w:val="24"/>
+                <w:lang w:eastAsia="fr-CH"/>
+              </w:rPr>
+              <w:tab/>
+            </w:r>
+            <w:r>
+              <w:rPr>
+                <w:rStyle w:val="Lienhypertexte"/>
+                <w:noProof/>
+              </w:rPr>
+              <w:t>Révocation d’accès</w:t>
+            </w:r>
+            <w:r>
+              <w:rPr>
+                <w:noProof/>
+                <w:webHidden/>
+              </w:rPr>
+              <w:tab/>
+            </w:r>
+            <w:r>
+              <w:rPr>
+                <w:noProof/>
+                <w:webHidden/>
+              </w:rPr>
+              <w:fldChar w:fldCharType="begin"/>
+            </w:r>
+            <w:r>
+              <w:rPr>
+                <w:noProof/>
+                <w:webHidden/>
+              </w:rPr>
+              <w:instrText xml:space="preserve"> PAGEREF _Toc169070786 \h </w:instrText>
+            </w:r>
+            <w:r>
+              <w:rPr>
+                <w:noProof/>
+                <w:webHidden/>
+              </w:rPr>
+            </w:r>
+            <w:r>
+              <w:rPr>
+                <w:noProof/>
+                <w:webHidden/>
+              </w:rPr>
+              <w:fldChar w:fldCharType="separate"/>
+            </w:r>
+            <w:r>
+              <w:rPr>
+                <w:noProof/>
+                <w:webHidden/>
+              </w:rPr>
+              <w:t>VII</w:t>
             </w:r>
             <w:r>
               <w:rPr>
@@ -644,7 +999,7 @@
               <w:lang w:eastAsia="fr-CH"/>
             </w:rPr>
           </w:pPr>
-          <w:hyperlink w:anchor="_Toc167809287" w:history="1">
+          <w:hyperlink w:anchor="_Toc169070787" w:history="1">
             <w:r>
               <w:rPr>
                 <w:rStyle w:val="Lienhypertexte"/>
@@ -671,7 +1026,7 @@
                 <w:noProof/>
                 <w:webHidden/>
               </w:rPr>
-              <w:instrText xml:space="preserve"> PAGEREF _Toc167809287 \h </w:instrText>
+              <w:instrText xml:space="preserve"> PAGEREF _Toc169070787 \h </w:instrText>
             </w:r>
             <w:r>
               <w:rPr>
@@ -691,7 +1046,7 @@
                 <w:noProof/>
                 <w:webHidden/>
               </w:rPr>
-              <w:t>IV</w:t>
+              <w:t>VIII</w:t>
             </w:r>
             <w:r>
               <w:rPr>
@@ -716,7 +1071,7 @@
               <w:lang w:eastAsia="fr-CH"/>
             </w:rPr>
           </w:pPr>
-          <w:hyperlink w:anchor="_Toc167809288" w:history="1">
+          <w:hyperlink w:anchor="_Toc169070788" w:history="1">
             <w:r>
               <w:rPr>
                 <w:rStyle w:val="Lienhypertexte"/>
@@ -743,7 +1098,7 @@
                 <w:noProof/>
                 <w:webHidden/>
               </w:rPr>
-              <w:instrText xml:space="preserve"> PAGEREF _Toc167809288 \h </w:instrText>
+              <w:instrText xml:space="preserve"> PAGEREF _Toc169070788 \h </w:instrText>
             </w:r>
             <w:r>
               <w:rPr>
@@ -763,7 +1118,7 @@
                 <w:noProof/>
                 <w:webHidden/>
               </w:rPr>
-              <w:t>V</w:t>
+              <w:t>XII</w:t>
             </w:r>
             <w:r>
               <w:rPr>
@@ -788,7 +1143,7 @@
               <w:lang w:eastAsia="fr-CH"/>
             </w:rPr>
           </w:pPr>
-          <w:hyperlink w:anchor="_Toc167809289" w:history="1">
+          <w:hyperlink w:anchor="_Toc169070789" w:history="1">
             <w:r>
               <w:rPr>
                 <w:rStyle w:val="Lienhypertexte"/>
@@ -815,7 +1170,7 @@
                 <w:noProof/>
                 <w:webHidden/>
               </w:rPr>
-              <w:instrText xml:space="preserve"> PAGEREF _Toc167809289 \h </w:instrText>
+              <w:instrText xml:space="preserve"> PAGEREF _Toc169070789 \h </w:instrText>
             </w:r>
             <w:r>
               <w:rPr>
@@ -835,7 +1190,7 @@
                 <w:noProof/>
                 <w:webHidden/>
               </w:rPr>
-              <w:t>VI</w:t>
+              <w:t>XIII</w:t>
             </w:r>
             <w:r>
               <w:rPr>
@@ -860,7 +1215,7 @@
               <w:lang w:eastAsia="fr-CH"/>
             </w:rPr>
           </w:pPr>
-          <w:hyperlink w:anchor="_Toc167809290" w:history="1">
+          <w:hyperlink w:anchor="_Toc169070790" w:history="1">
             <w:r>
               <w:rPr>
                 <w:rStyle w:val="Lienhypertexte"/>
@@ -887,7 +1242,7 @@
                 <w:noProof/>
                 <w:webHidden/>
               </w:rPr>
-              <w:instrText xml:space="preserve"> PAGEREF _Toc167809290 \h </w:instrText>
+              <w:instrText xml:space="preserve"> PAGEREF _Toc169070790 \h </w:instrText>
             </w:r>
             <w:r>
               <w:rPr>
@@ -907,7 +1262,7 @@
                 <w:noProof/>
                 <w:webHidden/>
               </w:rPr>
-              <w:t>VII</w:t>
+              <w:t>XIV</w:t>
             </w:r>
             <w:r>
               <w:rPr>
@@ -942,7 +1297,7 @@
         </w:rPr>
       </w:pPr>
       <w:bookmarkStart w:id="3" w:name="_Toc165984664"/>
-      <w:bookmarkStart w:id="4" w:name="_Toc167809285"/>
+      <w:bookmarkStart w:id="4" w:name="_Toc169070781"/>
       <w:r>
         <w:rPr>
           <w:lang w:val="fr-CH"/>
@@ -1009,7 +1364,7 @@
         <w:t>, aussi appelé cloud,</w:t>
       </w:r>
       <w:r>
-        <w:t xml:space="preserve"> ainsi que certains détails pertinents d’implémentation. Les notions de réseau ne seront pas abordées en détails dans ce rapport.</w:t>
+        <w:t xml:space="preserve"> ainsi que certains détails pertinents d’implémentation. Les notions de réseau ne seront pas abordées dans ce rapport.</w:t>
       </w:r>
     </w:p>
     <w:p>
@@ -1059,6 +1414,7 @@
                               <w:pStyle w:val="Lgende"/>
                               <w:rPr>
                                 <w:noProof/>
+                                <w:color w:val="auto"/>
                                 <w:sz w:val="22"/>
                                 <w:szCs w:val="22"/>
                                 <w:lang w:val="fr-CH"/>
@@ -1066,43 +1422,50 @@
                             </w:pPr>
                             <w:r>
                               <w:rPr>
+                                <w:color w:val="auto"/>
                                 <w:lang w:val="fr-CH"/>
                               </w:rPr>
                               <w:t xml:space="preserve">Figure </w:t>
                             </w:r>
                             <w:r>
+                              <w:rPr>
+                                <w:color w:val="auto"/>
+                              </w:rPr>
                               <w:fldChar w:fldCharType="begin"/>
                             </w:r>
                             <w:r>
                               <w:rPr>
+                                <w:color w:val="auto"/>
                                 <w:lang w:val="fr-CH"/>
                               </w:rPr>
                               <w:instrText xml:space="preserve"> SEQ Figure \* ARABIC </w:instrText>
                             </w:r>
                             <w:r>
+                              <w:rPr>
+                                <w:color w:val="auto"/>
+                              </w:rPr>
                               <w:fldChar w:fldCharType="separate"/>
                             </w:r>
                             <w:r>
                               <w:rPr>
                                 <w:noProof/>
+                                <w:color w:val="auto"/>
                                 <w:lang w:val="fr-CH"/>
                               </w:rPr>
                               <w:t>1</w:t>
                             </w:r>
                             <w:r>
+                              <w:rPr>
+                                <w:color w:val="auto"/>
+                              </w:rPr>
                               <w:fldChar w:fldCharType="end"/>
                             </w:r>
                             <w:r>
                               <w:rPr>
+                                <w:color w:val="auto"/>
                                 <w:lang w:val="fr-CH"/>
                               </w:rPr>
-                              <w:t xml:space="preserve"> : Représentation d’un système de f</w:t>
-                            </w:r>
-                            <w:r>
-                              <w:rPr>
-                                <w:lang w:val="fr-CH"/>
-                              </w:rPr>
-                              <w:t>ichiers</w:t>
+                              <w:t xml:space="preserve"> : Représentation d’un système de fichiers</w:t>
                             </w:r>
                           </w:p>
                         </w:txbxContent>
@@ -1133,6 +1496,7 @@
                         <w:pStyle w:val="Lgende"/>
                         <w:rPr>
                           <w:noProof/>
+                          <w:color w:val="auto"/>
                           <w:sz w:val="22"/>
                           <w:szCs w:val="22"/>
                           <w:lang w:val="fr-CH"/>
@@ -1140,43 +1504,50 @@
                       </w:pPr>
                       <w:r>
                         <w:rPr>
+                          <w:color w:val="auto"/>
                           <w:lang w:val="fr-CH"/>
                         </w:rPr>
                         <w:t xml:space="preserve">Figure </w:t>
                       </w:r>
                       <w:r>
+                        <w:rPr>
+                          <w:color w:val="auto"/>
+                        </w:rPr>
                         <w:fldChar w:fldCharType="begin"/>
                       </w:r>
                       <w:r>
                         <w:rPr>
+                          <w:color w:val="auto"/>
                           <w:lang w:val="fr-CH"/>
                         </w:rPr>
                         <w:instrText xml:space="preserve"> SEQ Figure \* ARABIC </w:instrText>
                       </w:r>
                       <w:r>
+                        <w:rPr>
+                          <w:color w:val="auto"/>
+                        </w:rPr>
                         <w:fldChar w:fldCharType="separate"/>
                       </w:r>
                       <w:r>
                         <w:rPr>
                           <w:noProof/>
+                          <w:color w:val="auto"/>
                           <w:lang w:val="fr-CH"/>
                         </w:rPr>
                         <w:t>1</w:t>
                       </w:r>
                       <w:r>
+                        <w:rPr>
+                          <w:color w:val="auto"/>
+                        </w:rPr>
                         <w:fldChar w:fldCharType="end"/>
                       </w:r>
                       <w:r>
                         <w:rPr>
+                          <w:color w:val="auto"/>
                           <w:lang w:val="fr-CH"/>
                         </w:rPr>
-                        <w:t xml:space="preserve"> : Représentation d’un système de f</w:t>
-                      </w:r>
-                      <w:r>
-                        <w:rPr>
-                          <w:lang w:val="fr-CH"/>
-                        </w:rPr>
-                        <w:t>ichiers</w:t>
+                        <w:t xml:space="preserve"> : Représentation d’un système de fichiers</w:t>
                       </w:r>
                     </w:p>
                   </w:txbxContent>
@@ -1251,29 +1622,8 @@
         </w:drawing>
       </w:r>
       <w:r>
-        <w:t>Ce projet repose grandement sur les notions vues durant le cours d’</w:t>
-      </w:r>
-      <w:proofErr w:type="spellStart"/>
-      <w:r>
-        <w:t>Industrial</w:t>
-      </w:r>
-      <w:proofErr w:type="spellEnd"/>
-      <w:r>
-        <w:t xml:space="preserve"> </w:t>
-      </w:r>
-      <w:proofErr w:type="spellStart"/>
-      <w:r>
-        <w:t>Cryptography</w:t>
-      </w:r>
-      <w:proofErr w:type="spellEnd"/>
-      <w:r>
-        <w:t xml:space="preserve"> ainsi que le White Paper publié en 2022 par </w:t>
-      </w:r>
-      <w:proofErr w:type="spellStart"/>
-      <w:r>
-        <w:t>Mega</w:t>
-      </w:r>
-      <w:proofErr w:type="spellEnd"/>
+        <w:t>Ce projet repose grandement sur les notions vues durant le cours d’Industrial Cryptography ainsi que le White Paper publié en 2022 par Mega</w:t>
+      </w:r>
       <w:r>
         <w:fldChar w:fldCharType="begin"/>
       </w:r>
@@ -1313,7 +1663,6 @@
         </w:rPr>
         <w:t xml:space="preserve">nd </w:t>
       </w:r>
-      <w:proofErr w:type="spellStart"/>
       <w:r>
         <w:rPr>
           <w:i/>
@@ -1326,15 +1675,7 @@
           <w:i/>
           <w:iCs/>
         </w:rPr>
-        <w:t>ncryption</w:t>
-      </w:r>
-      <w:proofErr w:type="spellEnd"/>
-      <w:r>
-        <w:rPr>
-          <w:i/>
-          <w:iCs/>
-        </w:rPr>
-        <w:t xml:space="preserve"> </w:t>
+        <w:t xml:space="preserve">ncryption </w:t>
       </w:r>
       <w:r>
         <w:t>(abrégé E2EE).</w:t>
@@ -1343,9 +1684,15 @@
     <w:p>
       <w:pPr>
         <w:pStyle w:val="TitrePrincipal"/>
-      </w:pPr>
-      <w:bookmarkStart w:id="5" w:name="_Toc167809286"/>
-      <w:r>
+        <w:rPr>
+          <w:lang w:val="fr-CH"/>
+        </w:rPr>
+      </w:pPr>
+      <w:bookmarkStart w:id="5" w:name="_Toc169070782"/>
+      <w:r>
+        <w:rPr>
+          <w:lang w:val="fr-CH"/>
+        </w:rPr>
         <w:lastRenderedPageBreak/>
         <w:t>Architecture</w:t>
       </w:r>
@@ -1353,31 +1700,7 @@
     </w:p>
     <w:p>
       <w:r>
-        <w:t xml:space="preserve">Pour la modélisation du serveur, nous pouvons partir sur un schéma classique où le serveur contient une </w:t>
-      </w:r>
-      <w:proofErr w:type="spellStart"/>
-      <w:r>
-        <w:t>userbase</w:t>
-      </w:r>
-      <w:proofErr w:type="spellEnd"/>
-      <w:r>
-        <w:t xml:space="preserve"> et une </w:t>
-      </w:r>
-      <w:proofErr w:type="spellStart"/>
-      <w:r>
-        <w:t>database</w:t>
-      </w:r>
-      <w:proofErr w:type="spellEnd"/>
-      <w:r>
-        <w:t xml:space="preserve"> pour stocker les fichiers. Les utilisateurs ont chacun leur root folder (basé sur leur </w:t>
-      </w:r>
-      <w:proofErr w:type="spellStart"/>
-      <w:r>
-        <w:t>username</w:t>
-      </w:r>
-      <w:proofErr w:type="spellEnd"/>
-      <w:r>
-        <w:t>, qui est unique). Comme nous nous préparons contre des adversaires actifs et que nous voulons garder le nom et le contenu des fichiers confidentiels, il faut stocker ces données chiffrées. De plus, les utilisateurs doivent pouvoir se login facilement, une seule fois et depuis n’importe quelle machine. Pour finir, les dossiers (et sous-dossiers) doivent pouvoir être partagés à d’autres utilisateurs. Dans les prochains chapitres nous allons détailler comment répondre à tous ces besoins</w:t>
+        <w:t>Pour la modélisation du serveur, nous pouvons partir sur un schéma classique où le serveur contient une userbase et une database pour stocker les fichiers. Les utilisateurs ont chacun leur root folder (basé sur leur username, qui est unique). Comme nous nous préparons contre des adversaires actifs et que nous voulons garder le nom et le contenu des fichiers confidentiels, il faut stocker ces données chiffrées. De plus, les utilisateurs doivent pouvoir se login facilement, une seule fois et depuis n’importe quelle machine. Pour finir, les dossiers (et sous-dossiers) doivent pouvoir être partagés à d’autres utilisateurs. Dans les prochains chapitres nous allons détailler comment répondre à tous ces besoins</w:t>
       </w:r>
     </w:p>
     <w:p>
@@ -1388,7 +1711,7 @@
         <mc:AlternateContent>
           <mc:Choice Requires="wps">
             <w:drawing>
-              <wp:anchor distT="0" distB="0" distL="114300" distR="114300" simplePos="0" relativeHeight="251666457" behindDoc="0" locked="0" layoutInCell="1" allowOverlap="1" wp14:anchorId="7CD92014" wp14:editId="298CEE84">
+              <wp:anchor distT="0" distB="0" distL="114300" distR="114300" simplePos="0" relativeHeight="251666457" behindDoc="0" locked="0" layoutInCell="1" allowOverlap="1" wp14:anchorId="7CD92014" wp14:editId="1F19B2E6">
                 <wp:simplePos x="0" y="0"/>
                 <wp:positionH relativeFrom="column">
                   <wp:posOffset>975360</wp:posOffset>
@@ -1428,47 +1751,54 @@
                               <w:jc w:val="center"/>
                               <w:rPr>
                                 <w:noProof/>
+                                <w:color w:val="auto"/>
                                 <w:sz w:val="22"/>
                                 <w:szCs w:val="22"/>
                               </w:rPr>
                             </w:pPr>
                             <w:r>
+                              <w:rPr>
+                                <w:color w:val="auto"/>
+                              </w:rPr>
                               <w:t xml:space="preserve">Figure </w:t>
                             </w:r>
                             <w:r>
+                              <w:rPr>
+                                <w:color w:val="auto"/>
+                              </w:rPr>
                               <w:fldChar w:fldCharType="begin"/>
                             </w:r>
                             <w:r>
+                              <w:rPr>
+                                <w:color w:val="auto"/>
+                              </w:rPr>
                               <w:instrText xml:space="preserve"> SEQ Figure \* ARABIC </w:instrText>
                             </w:r>
                             <w:r>
+                              <w:rPr>
+                                <w:color w:val="auto"/>
+                              </w:rPr>
                               <w:fldChar w:fldCharType="separate"/>
                             </w:r>
                             <w:r>
                               <w:rPr>
                                 <w:noProof/>
+                                <w:color w:val="auto"/>
                               </w:rPr>
                               <w:t>2</w:t>
                             </w:r>
                             <w:r>
+                              <w:rPr>
+                                <w:color w:val="auto"/>
+                              </w:rPr>
                               <w:fldChar w:fldCharType="end"/>
                             </w:r>
                             <w:r>
-                              <w:t xml:space="preserve"> : </w:t>
+                              <w:rPr>
+                                <w:color w:val="auto"/>
+                              </w:rPr>
+                              <w:t xml:space="preserve"> : Modélisation standard d’un serveur</w:t>
                             </w:r>
-                            <w:proofErr w:type="spellStart"/>
-                            <w:r>
-                              <w:t>Modélisation</w:t>
-                            </w:r>
-                            <w:proofErr w:type="spellEnd"/>
-                            <w:r>
-                              <w:t xml:space="preserve"> standard d’un </w:t>
-                            </w:r>
-                            <w:proofErr w:type="spellStart"/>
-                            <w:r>
-                              <w:t>serveur</w:t>
-                            </w:r>
-                            <w:proofErr w:type="spellEnd"/>
                           </w:p>
                         </w:txbxContent>
                       </wps:txbx>
@@ -1495,47 +1825,54 @@
                         <w:jc w:val="center"/>
                         <w:rPr>
                           <w:noProof/>
+                          <w:color w:val="auto"/>
                           <w:sz w:val="22"/>
                           <w:szCs w:val="22"/>
                         </w:rPr>
                       </w:pPr>
                       <w:r>
+                        <w:rPr>
+                          <w:color w:val="auto"/>
+                        </w:rPr>
                         <w:t xml:space="preserve">Figure </w:t>
                       </w:r>
                       <w:r>
+                        <w:rPr>
+                          <w:color w:val="auto"/>
+                        </w:rPr>
                         <w:fldChar w:fldCharType="begin"/>
                       </w:r>
                       <w:r>
+                        <w:rPr>
+                          <w:color w:val="auto"/>
+                        </w:rPr>
                         <w:instrText xml:space="preserve"> SEQ Figure \* ARABIC </w:instrText>
                       </w:r>
                       <w:r>
+                        <w:rPr>
+                          <w:color w:val="auto"/>
+                        </w:rPr>
                         <w:fldChar w:fldCharType="separate"/>
                       </w:r>
                       <w:r>
                         <w:rPr>
                           <w:noProof/>
+                          <w:color w:val="auto"/>
                         </w:rPr>
                         <w:t>2</w:t>
                       </w:r>
                       <w:r>
+                        <w:rPr>
+                          <w:color w:val="auto"/>
+                        </w:rPr>
                         <w:fldChar w:fldCharType="end"/>
                       </w:r>
                       <w:r>
-                        <w:t xml:space="preserve"> : </w:t>
+                        <w:rPr>
+                          <w:color w:val="auto"/>
+                        </w:rPr>
+                        <w:t xml:space="preserve"> : Modélisation standard d’un serveur</w:t>
                       </w:r>
-                      <w:proofErr w:type="spellStart"/>
-                      <w:r>
-                        <w:t>Modélisation</w:t>
-                      </w:r>
-                      <w:proofErr w:type="spellEnd"/>
-                      <w:r>
-                        <w:t xml:space="preserve"> standard d’un </w:t>
-                      </w:r>
-                      <w:proofErr w:type="spellStart"/>
-                      <w:r>
-                        <w:t>serveur</w:t>
-                      </w:r>
-                      <w:proofErr w:type="spellEnd"/>
                     </w:p>
                   </w:txbxContent>
                 </v:textbox>
@@ -1550,13 +1887,13 @@
           <w:noProof/>
         </w:rPr>
         <w:drawing>
-          <wp:anchor distT="0" distB="0" distL="114300" distR="114300" simplePos="0" relativeHeight="251662361" behindDoc="0" locked="0" layoutInCell="1" allowOverlap="1" wp14:anchorId="41176715" wp14:editId="498103B3">
+          <wp:anchor distT="0" distB="0" distL="114300" distR="114300" simplePos="0" relativeHeight="251662361" behindDoc="0" locked="0" layoutInCell="1" allowOverlap="1" wp14:anchorId="41176715" wp14:editId="6D7D5340">
             <wp:simplePos x="0" y="0"/>
             <wp:positionH relativeFrom="margin">
               <wp:align>center</wp:align>
             </wp:positionH>
             <wp:positionV relativeFrom="paragraph">
-              <wp:posOffset>4445</wp:posOffset>
+              <wp:posOffset>2540</wp:posOffset>
             </wp:positionV>
             <wp:extent cx="3810000" cy="2390775"/>
             <wp:effectExtent l="0" t="0" r="0" b="9525"/>
@@ -1599,6 +1936,12 @@
                 </pic:pic>
               </a:graphicData>
             </a:graphic>
+            <wp14:sizeRelH relativeFrom="margin">
+              <wp14:pctWidth>0</wp14:pctWidth>
+            </wp14:sizeRelH>
+            <wp14:sizeRelV relativeFrom="margin">
+              <wp14:pctHeight>0</wp14:pctHeight>
+            </wp14:sizeRelV>
           </wp:anchor>
         </w:drawing>
       </w:r>
@@ -1624,18 +1967,14 @@
           <w:lang w:val="fr-CH"/>
         </w:rPr>
       </w:pPr>
+      <w:bookmarkStart w:id="6" w:name="_Toc169070783"/>
       <w:r>
         <w:rPr>
           <w:lang w:val="fr-CH"/>
         </w:rPr>
-        <w:t>Le stockage de données c</w:t>
-      </w:r>
-      <w:r>
-        <w:rPr>
-          <w:lang w:val="fr-CH"/>
-        </w:rPr>
-        <w:t>onfidentielles</w:t>
-      </w:r>
+        <w:t>Le stockage de données confidentielles</w:t>
+      </w:r>
+      <w:bookmarkEnd w:id="6"/>
     </w:p>
     <w:p>
       <w:pPr>
@@ -1687,6 +2026,7 @@
                               <w:pStyle w:val="Lgende"/>
                               <w:rPr>
                                 <w:noProof/>
+                                <w:color w:val="auto"/>
                                 <w:sz w:val="22"/>
                                 <w:szCs w:val="22"/>
                                 <w:lang w:val="fr-CH"/>
@@ -1694,63 +2034,50 @@
                             </w:pPr>
                             <w:r>
                               <w:rPr>
+                                <w:color w:val="auto"/>
                                 <w:lang w:val="fr-CH"/>
                               </w:rPr>
                               <w:t xml:space="preserve">Figure </w:t>
                             </w:r>
                             <w:r>
+                              <w:rPr>
+                                <w:color w:val="auto"/>
+                              </w:rPr>
                               <w:fldChar w:fldCharType="begin"/>
                             </w:r>
                             <w:r>
                               <w:rPr>
+                                <w:color w:val="auto"/>
                                 <w:lang w:val="fr-CH"/>
                               </w:rPr>
                               <w:instrText xml:space="preserve"> SEQ Figure \* ARABIC </w:instrText>
                             </w:r>
                             <w:r>
+                              <w:rPr>
+                                <w:color w:val="auto"/>
+                              </w:rPr>
                               <w:fldChar w:fldCharType="separate"/>
                             </w:r>
                             <w:r>
                               <w:rPr>
                                 <w:noProof/>
+                                <w:color w:val="auto"/>
                                 <w:lang w:val="fr-CH"/>
                               </w:rPr>
                               <w:t>3</w:t>
                             </w:r>
                             <w:r>
+                              <w:rPr>
+                                <w:color w:val="auto"/>
+                              </w:rPr>
                               <w:fldChar w:fldCharType="end"/>
                             </w:r>
                             <w:r>
                               <w:rPr>
+                                <w:color w:val="auto"/>
                                 <w:lang w:val="fr-CH"/>
                               </w:rPr>
-                              <w:t xml:space="preserve"> : Chaque dossier</w:t>
-                            </w:r>
-                            <w:r>
-                              <w:rPr>
-                                <w:lang w:val="fr-CH"/>
-                              </w:rPr>
-                              <w:t xml:space="preserve"> et son </w:t>
-                            </w:r>
-                            <w:proofErr w:type="spellStart"/>
-                            <w:r>
-                              <w:rPr>
-                                <w:lang w:val="fr-CH"/>
-                              </w:rPr>
-                              <w:t>contenur</w:t>
-                            </w:r>
-                            <w:proofErr w:type="spellEnd"/>
-                            <w:r>
-                              <w:rPr>
-                                <w:lang w:val="fr-CH"/>
-                              </w:rPr>
-                              <w:t xml:space="preserve"> est chiffré p</w:t>
-                            </w:r>
-                            <w:r>
-                              <w:rPr>
-                                <w:lang w:val="fr-CH"/>
-                              </w:rPr>
-                              <w:t>ar sa clé</w:t>
+                              <w:t xml:space="preserve"> : Chaque dossier et son contenu est chiffré par sa clé</w:t>
                             </w:r>
                           </w:p>
                         </w:txbxContent>
@@ -1777,6 +2104,7 @@
                         <w:pStyle w:val="Lgende"/>
                         <w:rPr>
                           <w:noProof/>
+                          <w:color w:val="auto"/>
                           <w:sz w:val="22"/>
                           <w:szCs w:val="22"/>
                           <w:lang w:val="fr-CH"/>
@@ -1784,63 +2112,50 @@
                       </w:pPr>
                       <w:r>
                         <w:rPr>
+                          <w:color w:val="auto"/>
                           <w:lang w:val="fr-CH"/>
                         </w:rPr>
                         <w:t xml:space="preserve">Figure </w:t>
                       </w:r>
                       <w:r>
+                        <w:rPr>
+                          <w:color w:val="auto"/>
+                        </w:rPr>
                         <w:fldChar w:fldCharType="begin"/>
                       </w:r>
                       <w:r>
                         <w:rPr>
+                          <w:color w:val="auto"/>
                           <w:lang w:val="fr-CH"/>
                         </w:rPr>
                         <w:instrText xml:space="preserve"> SEQ Figure \* ARABIC </w:instrText>
                       </w:r>
                       <w:r>
+                        <w:rPr>
+                          <w:color w:val="auto"/>
+                        </w:rPr>
                         <w:fldChar w:fldCharType="separate"/>
                       </w:r>
                       <w:r>
                         <w:rPr>
                           <w:noProof/>
+                          <w:color w:val="auto"/>
                           <w:lang w:val="fr-CH"/>
                         </w:rPr>
                         <w:t>3</w:t>
                       </w:r>
                       <w:r>
+                        <w:rPr>
+                          <w:color w:val="auto"/>
+                        </w:rPr>
                         <w:fldChar w:fldCharType="end"/>
                       </w:r>
                       <w:r>
                         <w:rPr>
+                          <w:color w:val="auto"/>
                           <w:lang w:val="fr-CH"/>
                         </w:rPr>
-                        <w:t xml:space="preserve"> : Chaque dossier</w:t>
-                      </w:r>
-                      <w:r>
-                        <w:rPr>
-                          <w:lang w:val="fr-CH"/>
-                        </w:rPr>
-                        <w:t xml:space="preserve"> et son </w:t>
-                      </w:r>
-                      <w:proofErr w:type="spellStart"/>
-                      <w:r>
-                        <w:rPr>
-                          <w:lang w:val="fr-CH"/>
-                        </w:rPr>
-                        <w:t>contenur</w:t>
-                      </w:r>
-                      <w:proofErr w:type="spellEnd"/>
-                      <w:r>
-                        <w:rPr>
-                          <w:lang w:val="fr-CH"/>
-                        </w:rPr>
-                        <w:t xml:space="preserve"> est chiffré p</w:t>
-                      </w:r>
-                      <w:r>
-                        <w:rPr>
-                          <w:lang w:val="fr-CH"/>
-                        </w:rPr>
-                        <w:t>ar sa clé</w:t>
+                        <w:t xml:space="preserve"> : Chaque dossier et son contenu est chiffré par sa clé</w:t>
                       </w:r>
                     </w:p>
                   </w:txbxContent>
@@ -1907,47 +2222,25 @@
         </w:drawing>
       </w:r>
       <w:r>
-        <w:t xml:space="preserve">Le fichiers et noms de dossiers ne doivent pas fuiter, leur taille en revanche peut. Afin de garantir cette confidentialité, un chiffrement symétrique est mis en place. Chaque dossier possède une clé et chaque fichier est chiffré avec la clé du dossier parent. Ces clés ne sont pas directement stockées dans les dossiers mais sur une table dans le serveur afin de ne pas avoir besoin de déchiffrer en cascade toute la hiérarchie si l’on souhaite afficher un dossier intermédiaire. Un mapping est réalisé entre le nom du dossier, son nom chiffré (afin de pouvoir le retrouver), son </w:t>
-      </w:r>
-      <w:proofErr w:type="spellStart"/>
-      <w:r>
-        <w:t>uid</w:t>
-      </w:r>
-      <w:proofErr w:type="spellEnd"/>
-      <w:r>
-        <w:t xml:space="preserve"> et sa clé. Toutes ces données sont également chiffrées grâce à la master key de l’utilisateur.</w:t>
+        <w:t>Le fichiers et noms de dossiers ne doivent pas fuiter, leur taille en revanche peut. Afin de garantir cette confidentialité, un chiffrement symétrique est mis en place. Chaque dossier possède une clé et chaque fichier est chiffré avec la clé du dossier parent. Ces clés ne sont pas directement stockées dans les dossiers mais sur une table dans le serveur afin de ne pas avoir besoin de déchiffrer en cascade toute la hiérarchie si l’on souhaite afficher un dossier intermédiaire. Un mapping est réalisé entre le nom du dossier, son nom chiffré (afin de pouvoir le retrouver), son uid et sa clé. Toutes ces données sont également chiffrées grâce à la master key de l’utilisateur.</w:t>
       </w:r>
     </w:p>
     <w:p>
       <w:pPr>
         <w:pStyle w:val="TitreSecondaire"/>
-      </w:pPr>
-      <w:proofErr w:type="spellStart"/>
-      <w:r>
+        <w:rPr>
+          <w:lang w:val="fr-CH"/>
+        </w:rPr>
+      </w:pPr>
+      <w:bookmarkStart w:id="7" w:name="_Toc169070784"/>
+      <w:r>
+        <w:rPr>
+          <w:lang w:val="fr-CH"/>
+        </w:rPr>
         <w:lastRenderedPageBreak/>
-        <w:t>Partager</w:t>
-      </w:r>
-      <w:proofErr w:type="spellEnd"/>
-      <w:r>
-        <w:t xml:space="preserve"> les dossiers</w:t>
-      </w:r>
-    </w:p>
-    <w:p>
-      <w:pPr>
-        <w:pStyle w:val="TexteFormel"/>
-      </w:pPr>
-      <w:r>
-        <w:t>Comme les dossiers sont c</w:t>
-      </w:r>
-      <w:r>
-        <w:t>hiffrés de manière symétrique, être en possession de la clé du dossier permet de déverrouiller son contenu.</w:t>
-      </w:r>
-      <w:r>
-        <w:t xml:space="preserve"> Nous utilisons donc un processus de chiffrement asymétrique et de signature afin de partager à un autre utilisateur </w:t>
-      </w:r>
-      <w:r>
-        <w:t xml:space="preserve">l’emplacement sur le serveur et la liste des clés nécessaires pour chaque dossier et sous-dossier. La signature permet de prévenir une attaque man in the middle et qu’un autre utilisateur donne accès à des dossiers potentiellement malicieux. </w:t>
-      </w:r>
+        <w:t>Partager les dossiers</w:t>
+      </w:r>
+      <w:bookmarkEnd w:id="7"/>
     </w:p>
     <w:p>
       <w:pPr>
@@ -1960,16 +2253,16 @@
         <mc:AlternateContent>
           <mc:Choice Requires="wps">
             <w:drawing>
-              <wp:anchor distT="0" distB="0" distL="114300" distR="114300" simplePos="0" relativeHeight="251673625" behindDoc="0" locked="0" layoutInCell="1" allowOverlap="1" wp14:anchorId="632B1C12" wp14:editId="116464D6">
+              <wp:anchor distT="0" distB="0" distL="114300" distR="114300" simplePos="0" relativeHeight="251673625" behindDoc="0" locked="0" layoutInCell="1" allowOverlap="1" wp14:anchorId="632B1C12" wp14:editId="402AA456">
                 <wp:simplePos x="0" y="0"/>
-                <wp:positionH relativeFrom="column">
-                  <wp:posOffset>0</wp:posOffset>
+                <wp:positionH relativeFrom="margin">
+                  <wp:align>right</wp:align>
                 </wp:positionH>
                 <wp:positionV relativeFrom="paragraph">
-                  <wp:posOffset>2676525</wp:posOffset>
+                  <wp:posOffset>3702243</wp:posOffset>
                 </wp:positionV>
                 <wp:extent cx="5760720" cy="635"/>
-                <wp:effectExtent l="0" t="0" r="0" b="0"/>
+                <wp:effectExtent l="0" t="0" r="0" b="3175"/>
                 <wp:wrapSquare wrapText="bothSides"/>
                 <wp:docPr id="39413891" name="Zone de texte 1"/>
                 <wp:cNvGraphicFramePr/>
@@ -1997,8 +2290,10 @@
                           <w:p>
                             <w:pPr>
                               <w:pStyle w:val="Lgende"/>
+                              <w:jc w:val="center"/>
                               <w:rPr>
                                 <w:noProof/>
+                                <w:color w:val="auto"/>
                                 <w:sz w:val="22"/>
                                 <w:szCs w:val="22"/>
                                 <w:lang w:val="fr-CH"/>
@@ -2006,43 +2301,50 @@
                             </w:pPr>
                             <w:r>
                               <w:rPr>
+                                <w:color w:val="auto"/>
                                 <w:lang w:val="fr-CH"/>
                               </w:rPr>
                               <w:t xml:space="preserve">Figure </w:t>
                             </w:r>
                             <w:r>
+                              <w:rPr>
+                                <w:color w:val="auto"/>
+                              </w:rPr>
                               <w:fldChar w:fldCharType="begin"/>
                             </w:r>
                             <w:r>
                               <w:rPr>
+                                <w:color w:val="auto"/>
                                 <w:lang w:val="fr-CH"/>
                               </w:rPr>
                               <w:instrText xml:space="preserve"> SEQ Figure \* ARABIC </w:instrText>
                             </w:r>
                             <w:r>
+                              <w:rPr>
+                                <w:color w:val="auto"/>
+                              </w:rPr>
                               <w:fldChar w:fldCharType="separate"/>
                             </w:r>
                             <w:r>
                               <w:rPr>
                                 <w:noProof/>
+                                <w:color w:val="auto"/>
                                 <w:lang w:val="fr-CH"/>
                               </w:rPr>
                               <w:t>4</w:t>
                             </w:r>
                             <w:r>
+                              <w:rPr>
+                                <w:color w:val="auto"/>
+                              </w:rPr>
                               <w:fldChar w:fldCharType="end"/>
                             </w:r>
                             <w:r>
                               <w:rPr>
+                                <w:color w:val="auto"/>
                                 <w:lang w:val="fr-CH"/>
                               </w:rPr>
-                              <w:t xml:space="preserve"> : Schéma de stockage des i</w:t>
-                            </w:r>
-                            <w:r>
-                              <w:rPr>
-                                <w:lang w:val="fr-CH"/>
-                              </w:rPr>
-                              <w:t>nformations sur le serveur</w:t>
+                              <w:t xml:space="preserve"> : Schéma de stockage des informations sur le serveur</w:t>
                             </w:r>
                           </w:p>
                         </w:txbxContent>
@@ -2061,14 +2363,16 @@
           </mc:Choice>
           <mc:Fallback>
             <w:pict>
-              <v:shape w14:anchorId="632B1C12" id="_x0000_s1029" type="#_x0000_t202" style="position:absolute;left:0;text-align:left;margin-left:0;margin-top:210.75pt;width:453.6pt;height:.05pt;z-index:251673625;visibility:visible;mso-wrap-style:square;mso-wrap-distance-left:9pt;mso-wrap-distance-top:0;mso-wrap-distance-right:9pt;mso-wrap-distance-bottom:0;mso-position-horizontal:absolute;mso-position-horizontal-relative:text;mso-position-vertical:absolute;mso-position-vertical-relative:text;v-text-anchor:top" o:gfxdata="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" stroked="f">
+              <v:shape w14:anchorId="632B1C12" id="_x0000_s1029" type="#_x0000_t202" style="position:absolute;left:0;text-align:left;margin-left:402.4pt;margin-top:291.5pt;width:453.6pt;height:.05pt;z-index:251673625;visibility:visible;mso-wrap-style:square;mso-wrap-distance-left:9pt;mso-wrap-distance-top:0;mso-wrap-distance-right:9pt;mso-wrap-distance-bottom:0;mso-position-horizontal:right;mso-position-horizontal-relative:margin;mso-position-vertical:absolute;mso-position-vertical-relative:text;v-text-anchor:top" o:gfxdata="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" stroked="f">
                 <v:textbox style="mso-fit-shape-to-text:t" inset="0,0,0,0">
                   <w:txbxContent>
                     <w:p>
                       <w:pPr>
                         <w:pStyle w:val="Lgende"/>
+                        <w:jc w:val="center"/>
                         <w:rPr>
                           <w:noProof/>
+                          <w:color w:val="auto"/>
                           <w:sz w:val="22"/>
                           <w:szCs w:val="22"/>
                           <w:lang w:val="fr-CH"/>
@@ -2076,48 +2380,55 @@
                       </w:pPr>
                       <w:r>
                         <w:rPr>
+                          <w:color w:val="auto"/>
                           <w:lang w:val="fr-CH"/>
                         </w:rPr>
                         <w:t xml:space="preserve">Figure </w:t>
                       </w:r>
                       <w:r>
+                        <w:rPr>
+                          <w:color w:val="auto"/>
+                        </w:rPr>
                         <w:fldChar w:fldCharType="begin"/>
                       </w:r>
                       <w:r>
                         <w:rPr>
+                          <w:color w:val="auto"/>
                           <w:lang w:val="fr-CH"/>
                         </w:rPr>
                         <w:instrText xml:space="preserve"> SEQ Figure \* ARABIC </w:instrText>
                       </w:r>
                       <w:r>
+                        <w:rPr>
+                          <w:color w:val="auto"/>
+                        </w:rPr>
                         <w:fldChar w:fldCharType="separate"/>
                       </w:r>
                       <w:r>
                         <w:rPr>
                           <w:noProof/>
+                          <w:color w:val="auto"/>
                           <w:lang w:val="fr-CH"/>
                         </w:rPr>
                         <w:t>4</w:t>
                       </w:r>
                       <w:r>
+                        <w:rPr>
+                          <w:color w:val="auto"/>
+                        </w:rPr>
                         <w:fldChar w:fldCharType="end"/>
                       </w:r>
                       <w:r>
                         <w:rPr>
+                          <w:color w:val="auto"/>
                           <w:lang w:val="fr-CH"/>
                         </w:rPr>
-                        <w:t xml:space="preserve"> : Schéma de stockage des i</w:t>
-                      </w:r>
-                      <w:r>
-                        <w:rPr>
-                          <w:lang w:val="fr-CH"/>
-                        </w:rPr>
-                        <w:t>nformations sur le serveur</w:t>
+                        <w:t xml:space="preserve"> : Schéma de stockage des informations sur le serveur</w:t>
                       </w:r>
                     </w:p>
                   </w:txbxContent>
                 </v:textbox>
-                <w10:wrap type="square"/>
+                <w10:wrap type="square" anchorx="margin"/>
               </v:shape>
             </w:pict>
           </mc:Fallback>
@@ -2128,13 +2439,13 @@
           <w:noProof/>
         </w:rPr>
         <w:drawing>
-          <wp:anchor distT="0" distB="0" distL="114300" distR="114300" simplePos="0" relativeHeight="251671577" behindDoc="0" locked="0" layoutInCell="1" allowOverlap="1" wp14:anchorId="07C42BF6" wp14:editId="0BD722CF">
+          <wp:anchor distT="0" distB="0" distL="114300" distR="114300" simplePos="0" relativeHeight="251671577" behindDoc="0" locked="0" layoutInCell="1" allowOverlap="1" wp14:anchorId="07C42BF6" wp14:editId="38B23A26">
             <wp:simplePos x="0" y="0"/>
-            <wp:positionH relativeFrom="column">
-              <wp:posOffset>0</wp:posOffset>
+            <wp:positionH relativeFrom="margin">
+              <wp:align>center</wp:align>
             </wp:positionH>
             <wp:positionV relativeFrom="paragraph">
-              <wp:posOffset>320675</wp:posOffset>
+              <wp:posOffset>1378198</wp:posOffset>
             </wp:positionV>
             <wp:extent cx="5760720" cy="2298700"/>
             <wp:effectExtent l="0" t="0" r="0" b="6350"/>
@@ -2177,6 +2488,15 @@
           </wp:anchor>
         </w:drawing>
       </w:r>
+      <w:r>
+        <w:t>Comme les dossiers sont chiffrés de manière symétrique, être en possession de la clé du dossier permet de déverrouiller son contenu.</w:t>
+      </w:r>
+      <w:r>
+        <w:t xml:space="preserve"> Nous utilisons donc un processus de chiffrement asymétrique et de signature afin de partager à un autre utilisateur </w:t>
+      </w:r>
+      <w:r>
+        <w:t xml:space="preserve">l’emplacement sur le serveur et la liste des clés nécessaires pour chaque dossier et sous-dossier. La signature permet de prévenir une attaque man in the middle et qu’un autre utilisateur donne accès à des dossiers potentiellement malicieux. </w:t>
+      </w:r>
     </w:p>
     <w:p>
       <w:pPr>
@@ -2184,90 +2504,123 @@
         <w:rPr>
           <w:i/>
           <w:iCs/>
-        </w:rPr>
-      </w:pPr>
-      <w:proofErr w:type="spellStart"/>
-      <w:r>
-        <w:t>Utilisation</w:t>
-      </w:r>
-      <w:proofErr w:type="spellEnd"/>
-      <w:r>
-        <w:t xml:space="preserve"> par un </w:t>
+          <w:lang w:val="fr-CH"/>
+        </w:rPr>
+      </w:pPr>
+      <w:bookmarkStart w:id="8" w:name="_Toc169070785"/>
+      <w:r>
+        <w:rPr>
+          <w:lang w:val="fr-CH"/>
+        </w:rPr>
+        <w:t xml:space="preserve">Utilisation par un </w:t>
       </w:r>
       <w:r>
         <w:rPr>
           <w:i/>
           <w:iCs/>
+          <w:lang w:val="fr-CH"/>
         </w:rPr>
         <w:t>User</w:t>
       </w:r>
-    </w:p>
-    <w:p>
-      <w:r>
-        <w:t>Un utilisateur doit commencer l</w:t>
-      </w:r>
-      <w:r>
-        <w:t xml:space="preserve">e processus par se </w:t>
-      </w:r>
-      <w:proofErr w:type="spellStart"/>
-      <w:r>
-        <w:t>register</w:t>
-      </w:r>
-      <w:proofErr w:type="spellEnd"/>
-      <w:r>
-        <w:t xml:space="preserve"> auprès du serveur. </w:t>
-      </w:r>
-    </w:p>
-    <w:p>
-      <w:pPr>
-        <w:rPr>
-          <w:rFonts w:ascii="Arial" w:eastAsiaTheme="majorEastAsia" w:hAnsi="Arial" w:cstheme="majorBidi"/>
-          <w:i/>
-          <w:iCs/>
-          <w:color w:val="000000" w:themeColor="text1"/>
-          <w:kern w:val="0"/>
-          <w:sz w:val="26"/>
-          <w:szCs w:val="32"/>
-          <w14:ligatures w14:val="none"/>
-        </w:rPr>
-      </w:pPr>
-    </w:p>
-    <w:p>
-      <w:pPr>
+      <w:bookmarkEnd w:id="8"/>
+    </w:p>
+    <w:p>
+      <w:r>
+        <w:t>Un utilisateur doit commencer le processus par se register auprès du serveur.</w:t>
+      </w:r>
+      <w:r>
+        <w:t xml:space="preserve"> L’utilisateur entre son username et son mot de passe.</w:t>
+      </w:r>
+      <w:r>
+        <w:t xml:space="preserve"> Ce mot de passe ne sera pas stocké sur le serveur à proprement parler car ce mot de passe permet à un utilisateur de dériver sa master key. Cette master key, ou password hash, n’est pas non plus stockée sur le serveur car ceci équivaudrait à stocker le mot de passe de l’utilisateur. </w:t>
+      </w:r>
+      <w:proofErr w:type="gramStart"/>
+      <w:r>
+        <w:t>Suite à une</w:t>
+      </w:r>
+      <w:proofErr w:type="gramEnd"/>
+      <w:r>
+        <w:t xml:space="preserve"> discussion avec Titus Abele, celui-ci m’a parlé de son approche : utiliser un challenge hash. L’idée est donc d’utiliser une KDF afin de convertir un mot de passe en clé. Dans le cadre de ce projet j’ai jugé qu’argon2id correspondait bien à nos besoins </w:t>
+      </w:r>
+      <w:r>
+        <w:t xml:space="preserve">surtout si nous sommes en présence d’adversaires actifs. </w:t>
+      </w:r>
+    </w:p>
+    <w:p>
+      <w:r>
+        <w:t xml:space="preserve">Dans un premier temps, le nouvel utilisateur </w:t>
+      </w:r>
+      <w:r>
+        <w:t>calcule</w:t>
+      </w:r>
+      <w:r>
+        <w:t xml:space="preserve"> le hash de son mot de passe et il utilise un sel aléatoire (qu’il va devoir conserver). Ensuite il effectue un second hashing, le </w:t>
+      </w:r>
+      <w:proofErr w:type="gramStart"/>
+      <w:r>
+        <w:t>challenge</w:t>
+      </w:r>
+      <w:proofErr w:type="gramEnd"/>
+      <w:r>
+        <w:t xml:space="preserve"> hash, avec comme sel son propre uid. Afin de compléter l</w:t>
+      </w:r>
+      <w:r>
+        <w:t>a</w:t>
+      </w:r>
+      <w:r>
+        <w:t xml:space="preserve"> regist</w:t>
+      </w:r>
+      <w:r>
+        <w:t>ration</w:t>
+      </w:r>
+      <w:r>
+        <w:t xml:space="preserve"> auprès du serveur, l’utilisateur lui envoie : son sel de mot de passe, son uid et son </w:t>
+      </w:r>
+      <w:proofErr w:type="gramStart"/>
+      <w:r>
+        <w:t>challenge</w:t>
+      </w:r>
+      <w:proofErr w:type="gramEnd"/>
+      <w:r>
+        <w:t xml:space="preserve"> hash. Lors de prochains login l’utilisateur compute et envoie son </w:t>
+      </w:r>
+      <w:proofErr w:type="gramStart"/>
+      <w:r>
+        <w:t>challenge</w:t>
+      </w:r>
+      <w:proofErr w:type="gramEnd"/>
+      <w:r>
+        <w:t xml:space="preserve"> hash au serveur. </w:t>
+      </w:r>
+    </w:p>
+    <w:p>
+      <w:r>
+        <w:t xml:space="preserve">Dans un éventuel besoin de changement de mot de passe, l’utilisateur doit simplement calculer son nouveau </w:t>
+      </w:r>
+      <w:proofErr w:type="gramStart"/>
+      <w:r>
+        <w:t>challenge</w:t>
+      </w:r>
+      <w:proofErr w:type="gramEnd"/>
+      <w:r>
+        <w:t xml:space="preserve"> hash et envoyer ces données au serveur.</w:t>
+      </w:r>
+    </w:p>
+    <w:p>
+      <w:pPr>
+        <w:keepNext/>
         <w:jc w:val="center"/>
       </w:pPr>
-    </w:p>
-    <w:p>
-      <w:pPr>
-        <w:pStyle w:val="TitrePrincipal"/>
-      </w:pPr>
-      <w:bookmarkStart w:id="6" w:name="_Toc167809287"/>
-      <w:proofErr w:type="spellStart"/>
-      <w:r>
+      <w:r>
+        <w:rPr>
+          <w:noProof/>
+        </w:rPr>
         <w:lastRenderedPageBreak/>
-        <w:t>Implémentation</w:t>
-      </w:r>
-      <w:bookmarkEnd w:id="6"/>
-      <w:proofErr w:type="spellEnd"/>
-    </w:p>
-    <w:p>
-      <w:r>
-        <w:rPr>
-          <w:noProof/>
-        </w:rPr>
         <w:drawing>
-          <wp:anchor distT="0" distB="0" distL="114300" distR="114300" simplePos="0" relativeHeight="251663385" behindDoc="0" locked="0" layoutInCell="1" allowOverlap="1" wp14:anchorId="27865AE0" wp14:editId="0A9E0409">
-            <wp:simplePos x="0" y="0"/>
-            <wp:positionH relativeFrom="margin">
-              <wp:posOffset>165735</wp:posOffset>
-            </wp:positionH>
-            <wp:positionV relativeFrom="paragraph">
-              <wp:posOffset>930910</wp:posOffset>
-            </wp:positionV>
-            <wp:extent cx="5143500" cy="647700"/>
+          <wp:inline distT="0" distB="0" distL="0" distR="0" wp14:anchorId="3953A01C" wp14:editId="5F96A8DF">
+            <wp:extent cx="5493715" cy="8289018"/>
             <wp:effectExtent l="0" t="0" r="0" b="0"/>
-            <wp:wrapSquare wrapText="bothSides"/>
-            <wp:docPr id="1416402922" name="Image 13"/>
+            <wp:docPr id="1106897559" name="Graphique 10"/>
             <wp:cNvGraphicFramePr>
               <a:graphicFrameLocks xmlns:a="http://schemas.openxmlformats.org/drawingml/2006/main" noChangeAspect="1"/>
             </wp:cNvGraphicFramePr>
@@ -2275,10 +2628,8 @@
               <a:graphicData uri="http://schemas.openxmlformats.org/drawingml/2006/picture">
                 <pic:pic xmlns:pic="http://schemas.openxmlformats.org/drawingml/2006/picture">
                   <pic:nvPicPr>
-                    <pic:cNvPr id="0" name="Picture 4"/>
-                    <pic:cNvPicPr>
-                      <a:picLocks noChangeAspect="1" noChangeArrowheads="1"/>
-                    </pic:cNvPicPr>
+                    <pic:cNvPr id="1106897559" name="Graphique 1106897559"/>
+                    <pic:cNvPicPr/>
                   </pic:nvPicPr>
                   <pic:blipFill>
                     <a:blip r:embed="rId20">
@@ -2286,14 +2637,245 @@
                         <a:ext uri="{28A0092B-C50C-407E-A947-70E740481C1C}">
                           <a14:useLocalDpi xmlns:a14="http://schemas.microsoft.com/office/drawing/2010/main" val="0"/>
                         </a:ext>
+                        <a:ext uri="{96DAC541-7B7A-43D3-8B79-37D633B846F1}">
+                          <asvg:svgBlip xmlns:asvg="http://schemas.microsoft.com/office/drawing/2016/SVG/main" r:embed="rId21"/>
+                        </a:ext>
                       </a:extLst>
                     </a:blip>
-                    <a:srcRect/>
                     <a:stretch>
                       <a:fillRect/>
                     </a:stretch>
                   </pic:blipFill>
-                  <pic:spPr bwMode="auto">
+                  <pic:spPr>
+                    <a:xfrm>
+                      <a:off x="0" y="0"/>
+                      <a:ext cx="5501905" cy="8301376"/>
+                    </a:xfrm>
+                    <a:prstGeom prst="rect">
+                      <a:avLst/>
+                    </a:prstGeom>
+                  </pic:spPr>
+                </pic:pic>
+              </a:graphicData>
+            </a:graphic>
+          </wp:inline>
+        </w:drawing>
+      </w:r>
+    </w:p>
+    <w:p>
+      <w:pPr>
+        <w:pStyle w:val="Lgende"/>
+        <w:jc w:val="center"/>
+        <w:rPr>
+          <w:color w:val="auto"/>
+          <w:lang w:val="fr-CH"/>
+        </w:rPr>
+      </w:pPr>
+      <w:r>
+        <w:rPr>
+          <w:color w:val="auto"/>
+          <w:lang w:val="fr-CH"/>
+        </w:rPr>
+        <w:t xml:space="preserve">Figure </w:t>
+      </w:r>
+      <w:r>
+        <w:rPr>
+          <w:color w:val="auto"/>
+        </w:rPr>
+        <w:fldChar w:fldCharType="begin"/>
+      </w:r>
+      <w:r>
+        <w:rPr>
+          <w:color w:val="auto"/>
+          <w:lang w:val="fr-CH"/>
+        </w:rPr>
+        <w:instrText xml:space="preserve"> SEQ Figure \* ARABIC </w:instrText>
+      </w:r>
+      <w:r>
+        <w:rPr>
+          <w:color w:val="auto"/>
+        </w:rPr>
+        <w:fldChar w:fldCharType="separate"/>
+      </w:r>
+      <w:r>
+        <w:rPr>
+          <w:noProof/>
+          <w:color w:val="auto"/>
+          <w:lang w:val="fr-CH"/>
+        </w:rPr>
+        <w:t>5</w:t>
+      </w:r>
+      <w:r>
+        <w:rPr>
+          <w:color w:val="auto"/>
+        </w:rPr>
+        <w:fldChar w:fldCharType="end"/>
+      </w:r>
+      <w:r>
+        <w:rPr>
+          <w:color w:val="auto"/>
+          <w:lang w:val="fr-CH"/>
+        </w:rPr>
+        <w:t xml:space="preserve"> : Processus de registration, login et logout</w:t>
+      </w:r>
+    </w:p>
+    <w:p>
+      <w:pPr>
+        <w:keepNext/>
+        <w:jc w:val="center"/>
+      </w:pPr>
+      <w:r>
+        <w:rPr>
+          <w:noProof/>
+        </w:rPr>
+        <w:lastRenderedPageBreak/>
+        <w:drawing>
+          <wp:inline distT="0" distB="0" distL="0" distR="0" wp14:anchorId="6768ECB8" wp14:editId="0633E0CD">
+            <wp:extent cx="4932277" cy="4087396"/>
+            <wp:effectExtent l="0" t="0" r="0" b="0"/>
+            <wp:docPr id="1834521609" name="Graphique 13"/>
+            <wp:cNvGraphicFramePr>
+              <a:graphicFrameLocks xmlns:a="http://schemas.openxmlformats.org/drawingml/2006/main" noChangeAspect="1"/>
+            </wp:cNvGraphicFramePr>
+            <a:graphic xmlns:a="http://schemas.openxmlformats.org/drawingml/2006/main">
+              <a:graphicData uri="http://schemas.openxmlformats.org/drawingml/2006/picture">
+                <pic:pic xmlns:pic="http://schemas.openxmlformats.org/drawingml/2006/picture">
+                  <pic:nvPicPr>
+                    <pic:cNvPr id="1834521609" name="Graphique 13"/>
+                    <pic:cNvPicPr/>
+                  </pic:nvPicPr>
+                  <pic:blipFill>
+                    <a:blip r:embed="rId22">
+                      <a:extLst>
+                        <a:ext uri="{28A0092B-C50C-407E-A947-70E740481C1C}">
+                          <a14:useLocalDpi xmlns:a14="http://schemas.microsoft.com/office/drawing/2010/main" val="0"/>
+                        </a:ext>
+                        <a:ext uri="{96DAC541-7B7A-43D3-8B79-37D633B846F1}">
+                          <asvg:svgBlip xmlns:asvg="http://schemas.microsoft.com/office/drawing/2016/SVG/main" r:embed="rId23"/>
+                        </a:ext>
+                      </a:extLst>
+                    </a:blip>
+                    <a:stretch>
+                      <a:fillRect/>
+                    </a:stretch>
+                  </pic:blipFill>
+                  <pic:spPr>
+                    <a:xfrm>
+                      <a:off x="0" y="0"/>
+                      <a:ext cx="4932277" cy="4087396"/>
+                    </a:xfrm>
+                    <a:prstGeom prst="rect">
+                      <a:avLst/>
+                    </a:prstGeom>
+                  </pic:spPr>
+                </pic:pic>
+              </a:graphicData>
+            </a:graphic>
+          </wp:inline>
+        </w:drawing>
+      </w:r>
+    </w:p>
+    <w:p>
+      <w:pPr>
+        <w:pStyle w:val="Lgende"/>
+        <w:jc w:val="center"/>
+        <w:rPr>
+          <w:color w:val="auto"/>
+          <w:lang w:val="fr-CH"/>
+        </w:rPr>
+      </w:pPr>
+      <w:r>
+        <w:rPr>
+          <w:color w:val="auto"/>
+          <w:lang w:val="fr-CH"/>
+        </w:rPr>
+        <w:t xml:space="preserve">Figure </w:t>
+      </w:r>
+      <w:r>
+        <w:rPr>
+          <w:color w:val="auto"/>
+        </w:rPr>
+        <w:fldChar w:fldCharType="begin"/>
+      </w:r>
+      <w:r>
+        <w:rPr>
+          <w:color w:val="auto"/>
+          <w:lang w:val="fr-CH"/>
+        </w:rPr>
+        <w:instrText xml:space="preserve"> SEQ Figure \* ARABIC </w:instrText>
+      </w:r>
+      <w:r>
+        <w:rPr>
+          <w:color w:val="auto"/>
+        </w:rPr>
+        <w:fldChar w:fldCharType="separate"/>
+      </w:r>
+      <w:r>
+        <w:rPr>
+          <w:noProof/>
+          <w:color w:val="auto"/>
+          <w:lang w:val="fr-CH"/>
+        </w:rPr>
+        <w:t>6</w:t>
+      </w:r>
+      <w:r>
+        <w:rPr>
+          <w:color w:val="auto"/>
+        </w:rPr>
+        <w:fldChar w:fldCharType="end"/>
+      </w:r>
+      <w:r>
+        <w:rPr>
+          <w:color w:val="auto"/>
+          <w:lang w:val="fr-CH"/>
+        </w:rPr>
+        <w:t xml:space="preserve"> : Processus de changement de mot de passe</w:t>
+      </w:r>
+    </w:p>
+    <w:p>
+      <w:pPr>
+        <w:jc w:val="center"/>
+      </w:pPr>
+      <w:r>
+        <w:rPr>
+          <w:noProof/>
+        </w:rPr>
+        <w:drawing>
+          <wp:anchor distT="0" distB="0" distL="114300" distR="114300" simplePos="0" relativeHeight="251674649" behindDoc="0" locked="0" layoutInCell="1" allowOverlap="1" wp14:anchorId="6E833597" wp14:editId="25F0C7F4">
+            <wp:simplePos x="0" y="0"/>
+            <wp:positionH relativeFrom="margin">
+              <wp:align>center</wp:align>
+            </wp:positionH>
+            <wp:positionV relativeFrom="paragraph">
+              <wp:posOffset>763041</wp:posOffset>
+            </wp:positionV>
+            <wp:extent cx="5143500" cy="647700"/>
+            <wp:effectExtent l="0" t="0" r="0" b="0"/>
+            <wp:wrapSquare wrapText="bothSides"/>
+            <wp:docPr id="2038481936" name="Image 14" descr="Une image contenant texte, capture d’écran, Police, ligne&#10;&#10;Description générée automatiquement"/>
+            <wp:cNvGraphicFramePr>
+              <a:graphicFrameLocks xmlns:a="http://schemas.openxmlformats.org/drawingml/2006/main" noChangeAspect="1"/>
+            </wp:cNvGraphicFramePr>
+            <a:graphic xmlns:a="http://schemas.openxmlformats.org/drawingml/2006/main">
+              <a:graphicData uri="http://schemas.openxmlformats.org/drawingml/2006/picture">
+                <pic:pic xmlns:pic="http://schemas.openxmlformats.org/drawingml/2006/picture">
+                  <pic:nvPicPr>
+                    <pic:cNvPr id="2038481936" name="Image 14" descr="Une image contenant texte, capture d’écran, Police, ligne&#10;&#10;Description générée automatiquement"/>
+                    <pic:cNvPicPr/>
+                  </pic:nvPicPr>
+                  <pic:blipFill>
+                    <a:blip r:embed="rId24">
+                      <a:extLst>
+                        <a:ext uri="{28A0092B-C50C-407E-A947-70E740481C1C}">
+                          <a14:useLocalDpi xmlns:a14="http://schemas.microsoft.com/office/drawing/2010/main" val="0"/>
+                        </a:ext>
+                      </a:extLst>
+                    </a:blip>
+                    <a:stretch>
+                      <a:fillRect/>
+                    </a:stretch>
+                  </pic:blipFill>
+                  <pic:spPr>
                     <a:xfrm>
                       <a:off x="0" y="0"/>
                       <a:ext cx="5143500" cy="647700"/>
@@ -2301,10 +2883,6 @@
                     <a:prstGeom prst="rect">
                       <a:avLst/>
                     </a:prstGeom>
-                    <a:noFill/>
-                    <a:ln>
-                      <a:noFill/>
-                    </a:ln>
                   </pic:spPr>
                 </pic:pic>
               </a:graphicData>
@@ -2312,33 +2890,2969 @@
           </wp:anchor>
         </w:drawing>
       </w:r>
-    </w:p>
+      <w:r>
+        <w:rPr>
+          <w:noProof/>
+        </w:rPr>
+        <mc:AlternateContent>
+          <mc:Choice Requires="wps">
+            <w:drawing>
+              <wp:anchor distT="0" distB="0" distL="114300" distR="114300" simplePos="0" relativeHeight="251676697" behindDoc="0" locked="0" layoutInCell="1" allowOverlap="1" wp14:anchorId="7B9919BD" wp14:editId="18B6123D">
+                <wp:simplePos x="0" y="0"/>
+                <wp:positionH relativeFrom="column">
+                  <wp:posOffset>308610</wp:posOffset>
+                </wp:positionH>
+                <wp:positionV relativeFrom="paragraph">
+                  <wp:posOffset>1599565</wp:posOffset>
+                </wp:positionV>
+                <wp:extent cx="5143500" cy="635"/>
+                <wp:effectExtent l="0" t="0" r="0" b="0"/>
+                <wp:wrapSquare wrapText="bothSides"/>
+                <wp:docPr id="873718905" name="Zone de texte 1"/>
+                <wp:cNvGraphicFramePr/>
+                <a:graphic xmlns:a="http://schemas.openxmlformats.org/drawingml/2006/main">
+                  <a:graphicData uri="http://schemas.microsoft.com/office/word/2010/wordprocessingShape">
+                    <wps:wsp>
+                      <wps:cNvSpPr txBox="1"/>
+                      <wps:spPr>
+                        <a:xfrm>
+                          <a:off x="0" y="0"/>
+                          <a:ext cx="5143500" cy="635"/>
+                        </a:xfrm>
+                        <a:prstGeom prst="rect">
+                          <a:avLst/>
+                        </a:prstGeom>
+                        <a:solidFill>
+                          <a:prstClr val="white"/>
+                        </a:solidFill>
+                        <a:ln>
+                          <a:noFill/>
+                        </a:ln>
+                      </wps:spPr>
+                      <wps:txbx>
+                        <w:txbxContent>
+                          <w:p>
+                            <w:pPr>
+                              <w:pStyle w:val="Lgende"/>
+                              <w:rPr>
+                                <w:noProof/>
+                                <w:color w:val="auto"/>
+                                <w:sz w:val="22"/>
+                                <w:szCs w:val="22"/>
+                                <w:lang w:val="fr-CH"/>
+                              </w:rPr>
+                            </w:pPr>
+                            <w:r>
+                              <w:rPr>
+                                <w:color w:val="auto"/>
+                                <w:lang w:val="fr-CH"/>
+                              </w:rPr>
+                              <w:t xml:space="preserve">Figure </w:t>
+                            </w:r>
+                            <w:r>
+                              <w:rPr>
+                                <w:color w:val="auto"/>
+                              </w:rPr>
+                              <w:fldChar w:fldCharType="begin"/>
+                            </w:r>
+                            <w:r>
+                              <w:rPr>
+                                <w:color w:val="auto"/>
+                                <w:lang w:val="fr-CH"/>
+                              </w:rPr>
+                              <w:instrText xml:space="preserve"> SEQ Figure \* ARABIC </w:instrText>
+                            </w:r>
+                            <w:r>
+                              <w:rPr>
+                                <w:color w:val="auto"/>
+                              </w:rPr>
+                              <w:fldChar w:fldCharType="separate"/>
+                            </w:r>
+                            <w:r>
+                              <w:rPr>
+                                <w:noProof/>
+                                <w:color w:val="auto"/>
+                                <w:lang w:val="fr-CH"/>
+                              </w:rPr>
+                              <w:t>7</w:t>
+                            </w:r>
+                            <w:r>
+                              <w:rPr>
+                                <w:color w:val="auto"/>
+                              </w:rPr>
+                              <w:fldChar w:fldCharType="end"/>
+                            </w:r>
+                            <w:r>
+                              <w:rPr>
+                                <w:color w:val="auto"/>
+                                <w:lang w:val="fr-CH"/>
+                              </w:rPr>
+                              <w:t xml:space="preserve"> : KDF, le mot de passe représente la master key d’un user. Il n’a pas besoin de la stocker et elle n’est pas non plus stockée sur le serveur.</w:t>
+                            </w:r>
+                          </w:p>
+                        </w:txbxContent>
+                      </wps:txbx>
+                      <wps:bodyPr rot="0" spcFirstLastPara="0" vertOverflow="overflow" horzOverflow="overflow" vert="horz" wrap="square" lIns="0" tIns="0" rIns="0" bIns="0" numCol="1" spcCol="0" rtlCol="0" fromWordArt="0" anchor="t" anchorCtr="0" forceAA="0" compatLnSpc="1">
+                        <a:prstTxWarp prst="textNoShape">
+                          <a:avLst/>
+                        </a:prstTxWarp>
+                        <a:spAutoFit/>
+                      </wps:bodyPr>
+                    </wps:wsp>
+                  </a:graphicData>
+                </a:graphic>
+              </wp:anchor>
+            </w:drawing>
+          </mc:Choice>
+          <mc:Fallback>
+            <w:pict>
+              <v:shape w14:anchorId="7B9919BD" id="_x0000_s1030" type="#_x0000_t202" style="position:absolute;left:0;text-align:left;margin-left:24.3pt;margin-top:125.95pt;width:405pt;height:.05pt;z-index:251676697;visibility:visible;mso-wrap-style:square;mso-wrap-distance-left:9pt;mso-wrap-distance-top:0;mso-wrap-distance-right:9pt;mso-wrap-distance-bottom:0;mso-position-horizontal:absolute;mso-position-horizontal-relative:text;mso-position-vertical:absolute;mso-position-vertical-relative:text;v-text-anchor:top" o:gfxdata="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" stroked="f">
+                <v:textbox style="mso-fit-shape-to-text:t" inset="0,0,0,0">
+                  <w:txbxContent>
+                    <w:p>
+                      <w:pPr>
+                        <w:pStyle w:val="Lgende"/>
+                        <w:rPr>
+                          <w:noProof/>
+                          <w:color w:val="auto"/>
+                          <w:sz w:val="22"/>
+                          <w:szCs w:val="22"/>
+                          <w:lang w:val="fr-CH"/>
+                        </w:rPr>
+                      </w:pPr>
+                      <w:r>
+                        <w:rPr>
+                          <w:color w:val="auto"/>
+                          <w:lang w:val="fr-CH"/>
+                        </w:rPr>
+                        <w:t xml:space="preserve">Figure </w:t>
+                      </w:r>
+                      <w:r>
+                        <w:rPr>
+                          <w:color w:val="auto"/>
+                        </w:rPr>
+                        <w:fldChar w:fldCharType="begin"/>
+                      </w:r>
+                      <w:r>
+                        <w:rPr>
+                          <w:color w:val="auto"/>
+                          <w:lang w:val="fr-CH"/>
+                        </w:rPr>
+                        <w:instrText xml:space="preserve"> SEQ Figure \* ARABIC </w:instrText>
+                      </w:r>
+                      <w:r>
+                        <w:rPr>
+                          <w:color w:val="auto"/>
+                        </w:rPr>
+                        <w:fldChar w:fldCharType="separate"/>
+                      </w:r>
+                      <w:r>
+                        <w:rPr>
+                          <w:noProof/>
+                          <w:color w:val="auto"/>
+                          <w:lang w:val="fr-CH"/>
+                        </w:rPr>
+                        <w:t>7</w:t>
+                      </w:r>
+                      <w:r>
+                        <w:rPr>
+                          <w:color w:val="auto"/>
+                        </w:rPr>
+                        <w:fldChar w:fldCharType="end"/>
+                      </w:r>
+                      <w:r>
+                        <w:rPr>
+                          <w:color w:val="auto"/>
+                          <w:lang w:val="fr-CH"/>
+                        </w:rPr>
+                        <w:t xml:space="preserve"> : KDF, le mot de passe représente la master key d’un user. Il n’a pas besoin de la stocker et elle n’est pas non plus stockée sur le serveur.</w:t>
+                      </w:r>
+                    </w:p>
+                  </w:txbxContent>
+                </v:textbox>
+                <w10:wrap type="square"/>
+              </v:shape>
+            </w:pict>
+          </mc:Fallback>
+        </mc:AlternateContent>
+      </w:r>
+    </w:p>
+    <w:p/>
+    <w:p/>
+    <w:p>
+      <w:pPr>
+        <w:jc w:val="center"/>
+      </w:pPr>
+    </w:p>
+    <w:p>
+      <w:pPr>
+        <w:jc w:val="center"/>
+      </w:pPr>
+    </w:p>
+    <w:p>
+      <w:pPr>
+        <w:jc w:val="center"/>
+      </w:pPr>
+    </w:p>
+    <w:p>
+      <w:pPr>
+        <w:jc w:val="center"/>
+      </w:pPr>
+    </w:p>
+    <w:p>
+      <w:pPr>
+        <w:jc w:val="center"/>
+      </w:pPr>
+    </w:p>
+    <w:p>
+      <w:pPr>
+        <w:jc w:val="center"/>
+      </w:pPr>
+    </w:p>
+    <w:p>
+      <w:r>
+        <w:lastRenderedPageBreak/>
+        <w:t>Un utilisateur fraichement créé voit son dossier root instancié basé sur son nom et il peut y apporter les modifications qu’il souhaite. Chaque dossier nouvellement créé se fait attribuer un uid. Une fois le travail de l’utilisateur terminé, il peut se déconnecter. Ceci lance le processus de chiffrement récursif du dossier root ainsi que les différentes clés et mappings. Une fois terminé, ces données sont stockées sur le serveur.</w:t>
+      </w:r>
+    </w:p>
+    <w:p>
+      <w:pPr>
+        <w:pStyle w:val="TitreSecondaire"/>
+      </w:pPr>
+      <w:bookmarkStart w:id="9" w:name="_Toc169070786"/>
+      <w:r>
+        <w:t>Révocation d’accès</w:t>
+      </w:r>
+      <w:bookmarkEnd w:id="9"/>
+    </w:p>
+    <w:p>
+      <w:pPr>
+        <w:pStyle w:val="TexteFormel"/>
+      </w:pPr>
+      <w:r>
+        <w:t>Nous avons abordé précédemment l</w:t>
+      </w:r>
+      <w:r>
+        <w:t xml:space="preserve">e partage de dossier en envoyant le mapping des dossiers ainsi que leurs clés, le tout signé. Maintenant comment révoquer l’accès ? </w:t>
+      </w:r>
+    </w:p>
+    <w:p>
+      <w:pPr>
+        <w:pStyle w:val="TexteFormel"/>
+      </w:pPr>
+      <w:r>
+        <w:t>Une fois les données reçues, personne à part l’utilisateur peut les modifier. En effet, ces données sont chiffrées sur le serveur</w:t>
+      </w:r>
+      <w:r>
+        <w:t xml:space="preserve"> par sa master key uniquement</w:t>
+      </w:r>
+      <w:r>
+        <w:t>. Une approche, plutôt brutale, est de changer la clé de chiffrement des dossiers concernés ainsi que leur uid, les chiffrer à nouveau et d’envoyer les nouvelles données aux personnes qui ont toujours le droit d’accès.</w:t>
+      </w:r>
+    </w:p>
+    <w:p/>
+    <w:p/>
     <w:p>
       <w:pPr>
         <w:pStyle w:val="TitrePrincipal"/>
-      </w:pPr>
-      <w:bookmarkStart w:id="7" w:name="_Toc167809288"/>
-      <w:r>
+        <w:rPr>
+          <w:lang w:val="fr-CH"/>
+        </w:rPr>
+      </w:pPr>
+      <w:bookmarkStart w:id="10" w:name="_Toc169070787"/>
+      <w:r>
+        <w:rPr>
+          <w:lang w:val="fr-CH"/>
+        </w:rPr>
+        <w:lastRenderedPageBreak/>
+        <w:t>Implémentation</w:t>
+      </w:r>
+      <w:bookmarkEnd w:id="10"/>
+    </w:p>
+    <w:p>
+      <w:r>
+        <w:t xml:space="preserve">Le </w:t>
+      </w:r>
+      <w:r>
+        <w:rPr>
+          <w:i/>
+          <w:iCs/>
+        </w:rPr>
+        <w:t>Proof of Concept</w:t>
+      </w:r>
+      <w:r>
+        <w:t xml:space="preserve"> de ce</w:t>
+      </w:r>
+      <w:r>
+        <w:t xml:space="preserve"> miniprojet et un script qui démontre les possibilités qu’un utilisateur peut faire :</w:t>
+      </w:r>
+    </w:p>
+    <w:p>
+      <w:pPr>
+        <w:pStyle w:val="Paragraphedeliste"/>
+        <w:numPr>
+          <w:ilvl w:val="0"/>
+          <w:numId w:val="8"/>
+        </w:numPr>
+      </w:pPr>
+      <w:r>
+        <w:t>Se créer un compte</w:t>
+      </w:r>
+    </w:p>
+    <w:p>
+      <w:pPr>
+        <w:pStyle w:val="Paragraphedeliste"/>
+        <w:numPr>
+          <w:ilvl w:val="0"/>
+          <w:numId w:val="8"/>
+        </w:numPr>
+      </w:pPr>
+      <w:r>
+        <w:t>Ajouter des dossiers et fichiers</w:t>
+      </w:r>
+    </w:p>
+    <w:p>
+      <w:pPr>
+        <w:pStyle w:val="Paragraphedeliste"/>
+        <w:numPr>
+          <w:ilvl w:val="0"/>
+          <w:numId w:val="8"/>
+        </w:numPr>
+      </w:pPr>
+      <w:r>
+        <w:t>Partager des dossiers</w:t>
+      </w:r>
+    </w:p>
+    <w:p>
+      <w:pPr>
+        <w:pStyle w:val="Paragraphedeliste"/>
+        <w:numPr>
+          <w:ilvl w:val="0"/>
+          <w:numId w:val="8"/>
+        </w:numPr>
+      </w:pPr>
+      <w:r>
+        <w:t>Changer de mot de passe</w:t>
+      </w:r>
+    </w:p>
+    <w:p>
+      <w:pPr>
+        <w:pStyle w:val="Paragraphedeliste"/>
+        <w:numPr>
+          <w:ilvl w:val="0"/>
+          <w:numId w:val="8"/>
+        </w:numPr>
+      </w:pPr>
+      <w:r>
+        <w:t xml:space="preserve">Se </w:t>
+      </w:r>
+      <w:r>
+        <w:t>déconnecter</w:t>
+      </w:r>
+    </w:p>
+    <w:p>
+      <w:pPr>
+        <w:pStyle w:val="Paragraphedeliste"/>
+        <w:numPr>
+          <w:ilvl w:val="0"/>
+          <w:numId w:val="8"/>
+        </w:numPr>
+      </w:pPr>
+      <w:r>
+        <w:t>Uploader et dow</w:t>
+      </w:r>
+      <w:r>
+        <w:t>n</w:t>
+      </w:r>
+      <w:r>
+        <w:t>loader son root folder chiffré</w:t>
+      </w:r>
+    </w:p>
+    <w:p>
+      <w:r>
+        <w:t xml:space="preserve">Les opérations cryptographiques sont réalisées grâce à la libraire </w:t>
+      </w:r>
+      <w:r>
+        <w:rPr>
+          <w:i/>
+          <w:iCs/>
+        </w:rPr>
+        <w:t>Libsodium</w:t>
+      </w:r>
+      <w:r>
+        <w:t xml:space="preserve"> pour Python : </w:t>
+      </w:r>
+      <w:r>
+        <w:rPr>
+          <w:i/>
+          <w:iCs/>
+        </w:rPr>
+        <w:t>PyNaCl</w:t>
+      </w:r>
+      <w:r>
+        <w:t>.</w:t>
+      </w:r>
+      <w:r>
+        <w:t xml:space="preserve"> </w:t>
+      </w:r>
+    </w:p>
+    <w:p>
+      <w:r>
+        <w:t>Comme dit précédemment, le réseau n’est pas abordé dans ce travail, nous chiffrons et déchiffrons les dossiers localement. Néanmoins, a</w:t>
+      </w:r>
+      <w:r>
+        <w:t xml:space="preserve">fin de garder un semblant de réalisme, les utilisateurs se voient créés un dossier et dès que des données sont chiffrées et « envoyées » sur le serveur, celles-ci sont stockées dans un autre dossier appelé </w:t>
+      </w:r>
+      <w:r>
+        <w:rPr>
+          <w:i/>
+          <w:iCs/>
+        </w:rPr>
+        <w:t>server</w:t>
+      </w:r>
+      <w:r>
+        <w:t xml:space="preserve">. </w:t>
+      </w:r>
+      <w:r>
+        <w:t>Voici un exemple de hiérarchie lors de la création des utilisateurs Alice et Bob.</w:t>
+      </w:r>
+    </w:p>
+    <w:p>
+      <w:pPr>
+        <w:pStyle w:val="Code"/>
+      </w:pPr>
+      <w:r>
+        <w:t>├── Alice</w:t>
+      </w:r>
+    </w:p>
+    <w:p>
+      <w:pPr>
+        <w:pStyle w:val="Code"/>
+      </w:pPr>
+      <w:r>
+        <w:t>│   ├── Documents</w:t>
+      </w:r>
+    </w:p>
+    <w:p>
+      <w:pPr>
+        <w:pStyle w:val="Code"/>
+      </w:pPr>
+      <w:r>
+        <w:t>│   │   ├── Files</w:t>
+      </w:r>
+    </w:p>
+    <w:p>
+      <w:pPr>
+        <w:pStyle w:val="Code"/>
+      </w:pPr>
+      <w:r>
+        <w:t xml:space="preserve">│   │   │   ├── hello.txt </w:t>
+      </w:r>
+    </w:p>
+    <w:p>
+      <w:pPr>
+        <w:pStyle w:val="Code"/>
+      </w:pPr>
+      <w:r>
+        <w:t>│   │   ├── Secret</w:t>
+      </w:r>
+    </w:p>
+    <w:p>
+      <w:pPr>
+        <w:pStyle w:val="Code"/>
+      </w:pPr>
+      <w:r>
+        <w:t xml:space="preserve">│   │   │   ├── secret.txt </w:t>
+      </w:r>
+    </w:p>
+    <w:p>
+      <w:pPr>
+        <w:pStyle w:val="Code"/>
+      </w:pPr>
+      <w:r>
+        <w:t>├── Bob</w:t>
+      </w:r>
+    </w:p>
+    <w:p>
+      <w:pPr>
+        <w:pStyle w:val="Code"/>
+      </w:pPr>
+      <w:r>
+        <w:t>│   ├── SharedFolder</w:t>
+      </w:r>
+    </w:p>
+    <w:p>
+      <w:pPr>
+        <w:pStyle w:val="Code"/>
+      </w:pPr>
+      <w:r>
+        <w:t>│   │   ├── Files</w:t>
+      </w:r>
+    </w:p>
+    <w:p>
+      <w:pPr>
+        <w:pStyle w:val="Code"/>
+      </w:pPr>
+      <w:r>
+        <w:t xml:space="preserve">│   │   │   ├── hello.txt </w:t>
+      </w:r>
+    </w:p>
+    <w:p>
+      <w:pPr>
+        <w:pStyle w:val="Code"/>
+      </w:pPr>
+      <w:r>
+        <w:t>│   ├── SharedFolder2</w:t>
+      </w:r>
+    </w:p>
+    <w:p>
+      <w:pPr>
+        <w:pStyle w:val="Code"/>
+      </w:pPr>
+      <w:r>
+        <w:t>│   │   ├── Secret</w:t>
+      </w:r>
+    </w:p>
+    <w:p>
+      <w:pPr>
+        <w:pStyle w:val="Code"/>
+      </w:pPr>
+      <w:r>
+        <w:t xml:space="preserve">│   │   │   ├── secret.txt </w:t>
+      </w:r>
+    </w:p>
+    <w:p>
+      <w:pPr>
+        <w:pStyle w:val="Code"/>
+      </w:pPr>
+      <w:r>
+        <w:t>├── server</w:t>
+      </w:r>
+    </w:p>
+    <w:p>
+      <w:pPr>
+        <w:pStyle w:val="TexteFormel"/>
+      </w:pPr>
+      <w:r>
+        <w:t xml:space="preserve">La classe </w:t>
+      </w:r>
+      <w:r>
+        <w:rPr>
+          <w:i/>
+          <w:iCs/>
+        </w:rPr>
+        <w:t>User</w:t>
+      </w:r>
+      <w:r>
+        <w:t xml:space="preserve"> travaille a</w:t>
+      </w:r>
+      <w:r>
+        <w:t xml:space="preserve">vec des dictionnaires afin de tracker les différents mappings de nom de dossier, leur uid, leur clé et en particulier leur nom de dossier chiffré. Il est en effet sinon impossible de le retrouver une fois chiffré sur le serveur. </w:t>
+      </w:r>
+      <w:r>
+        <w:t>De plus, ils se voient attribués un jeu de clé pour le chiffrement asymétrique et un autre pour la signature.</w:t>
+      </w:r>
+    </w:p>
+    <w:p>
+      <w:pPr>
+        <w:pStyle w:val="TexteFormel"/>
+      </w:pPr>
+      <w:r>
+        <w:t>La génération de clés asymétriques se fait à travers les lignes suivantes :</w:t>
+      </w:r>
+    </w:p>
+    <w:p>
+      <w:pPr>
+        <w:pStyle w:val="Code"/>
+        <w:rPr>
+          <w:lang w:val="en-US"/>
+        </w:rPr>
+      </w:pPr>
+      <w:r>
+        <w:t xml:space="preserve">  </w:t>
+      </w:r>
+      <w:r>
+        <w:rPr>
+          <w:lang w:val="en-US"/>
+        </w:rPr>
+        <w:t>self.private_key = PrivateKey.generate()</w:t>
+      </w:r>
+    </w:p>
+    <w:p>
+      <w:pPr>
+        <w:pStyle w:val="Code"/>
+        <w:rPr>
+          <w:lang w:val="en-US"/>
+        </w:rPr>
+      </w:pPr>
+      <w:r>
+        <w:rPr>
+          <w:lang w:val="en-US"/>
+        </w:rPr>
+        <w:t>  self.public_key = self.private_key.public_key</w:t>
+      </w:r>
+    </w:p>
+    <w:p>
+      <w:r>
+        <w:lastRenderedPageBreak/>
+        <w:t>Ceci nous génère des c</w:t>
+      </w:r>
+      <w:r>
+        <w:t>lés de 32 bytes, ce qui nous donne une sécurité pour les dix prochaines années, selon le tableau ECRYPT vu en cours. De même pour les clés de signature :</w:t>
+      </w:r>
+    </w:p>
+    <w:p>
+      <w:pPr>
+        <w:pStyle w:val="Code"/>
+      </w:pPr>
+      <w:r>
+        <w:t>  self.signing_key = SigningKey.generate()</w:t>
+      </w:r>
+    </w:p>
+    <w:p>
+      <w:pPr>
+        <w:pStyle w:val="Code"/>
+        <w:rPr>
+          <w:lang w:val="en-US"/>
+        </w:rPr>
+      </w:pPr>
+      <w:r>
+        <w:t xml:space="preserve">  </w:t>
+      </w:r>
+      <w:r>
+        <w:rPr>
+          <w:lang w:val="en-US"/>
+        </w:rPr>
+        <w:t>self.verify_key = self.signing_key.verify_key</w:t>
+      </w:r>
+    </w:p>
+    <w:p>
+      <w:r>
+        <w:t>Le chiffrement asymétrique, ou P</w:t>
+      </w:r>
+      <w:r>
+        <w:t>ublic Key Encryption</w:t>
+      </w:r>
+      <w:r>
+        <w:fldChar w:fldCharType="begin"/>
+      </w:r>
+      <w:r>
+        <w:instrText xml:space="preserve"> REF _Ref169070735 \r \h </w:instrText>
+      </w:r>
+      <w:r>
+        <w:fldChar w:fldCharType="separate"/>
+      </w:r>
+      <w:r>
+        <w:t>[2]</w:t>
+      </w:r>
+      <w:r>
+        <w:fldChar w:fldCharType="end"/>
+      </w:r>
+      <w:r>
+        <w:t xml:space="preserve">, est basé sur une Curve 25519. De plus, le chiffrement réalisé par un objet </w:t>
+      </w:r>
+      <w:r>
+        <w:rPr>
+          <w:i/>
+          <w:iCs/>
+        </w:rPr>
+        <w:t>Box</w:t>
+      </w:r>
+      <w:r>
+        <w:t xml:space="preserve"> génère un authenticateur de 16 bytes. Une exception est levée s’il y a une erreur lors du déchiffrement ou lors du contrôle.</w:t>
+      </w:r>
+      <w:r>
+        <w:t xml:space="preserve"> </w:t>
+      </w:r>
+      <w:r>
+        <w:t xml:space="preserve">La signature elle se fait une courbe d’Edward, Ed25519. </w:t>
+      </w:r>
+    </w:p>
+    <w:p>
+      <w:r>
+        <w:t xml:space="preserve">Comme précisé </w:t>
+      </w:r>
+      <w:r>
+        <w:t>précédemment</w:t>
+      </w:r>
+      <w:r>
+        <w:t>, le mot de passe est converti en clé à travers argon2id. Voici comment il a été réalisé :</w:t>
+      </w:r>
+    </w:p>
+    <w:p>
+      <w:pPr>
+        <w:pStyle w:val="Code"/>
+      </w:pPr>
+      <w:r>
+        <w:t> self.pwd_hash, self.pwd_salt = crypto.hash_password(self.passw)</w:t>
+      </w:r>
+    </w:p>
+    <w:p>
+      <w:pPr>
+        <w:pStyle w:val="Code"/>
+        <w:spacing w:after="0"/>
+        <w:rPr>
+          <w:lang w:val="en-US"/>
+        </w:rPr>
+      </w:pPr>
+      <w:r>
+        <w:t> </w:t>
+      </w:r>
+      <w:r>
+        <w:rPr>
+          <w:lang w:val="en-US"/>
+        </w:rPr>
+        <w:t>self.challenge_hash, _ = crypto.hash_password(self.pwd_hash, self.uid)</w:t>
+      </w:r>
+    </w:p>
+    <w:p>
+      <w:pPr>
+        <w:spacing w:after="0"/>
+        <w:rPr>
+          <w:lang w:val="en-US"/>
+        </w:rPr>
+      </w:pPr>
+    </w:p>
+    <w:p>
+      <w:pPr>
+        <w:pStyle w:val="Code"/>
+        <w:rPr>
+          <w:lang w:val="en-US"/>
+        </w:rPr>
+      </w:pPr>
+      <w:r>
+        <w:rPr>
+          <w:lang w:val="en-US"/>
+        </w:rPr>
+        <w:t xml:space="preserve">def hash_password(password: str, salt: bytes = None) -&gt; tuple: </w:t>
+      </w:r>
+    </w:p>
+    <w:p>
+      <w:pPr>
+        <w:pStyle w:val="Code"/>
+        <w:rPr>
+          <w:lang w:val="en-US"/>
+        </w:rPr>
+      </w:pPr>
+      <w:r>
+        <w:rPr>
+          <w:lang w:val="en-US"/>
+        </w:rPr>
+        <w:t>    if salt is None:</w:t>
+      </w:r>
+    </w:p>
+    <w:p>
+      <w:pPr>
+        <w:pStyle w:val="Code"/>
+        <w:rPr>
+          <w:lang w:val="en-US"/>
+        </w:rPr>
+      </w:pPr>
+      <w:r>
+        <w:rPr>
+          <w:lang w:val="en-US"/>
+        </w:rPr>
+        <w:t>        salt = nacl.utils.random(16)</w:t>
+      </w:r>
+    </w:p>
+    <w:p>
+      <w:pPr>
+        <w:pStyle w:val="Code"/>
+        <w:rPr>
+          <w:lang w:val="en-US"/>
+        </w:rPr>
+      </w:pPr>
+      <w:r>
+        <w:rPr>
+          <w:lang w:val="en-US"/>
+        </w:rPr>
+        <w:t>    pwd_hash = nacl.pwhash.argon2id.kdf(32, password, salt)</w:t>
+      </w:r>
+    </w:p>
+    <w:p>
+      <w:pPr>
+        <w:pStyle w:val="Code"/>
+      </w:pPr>
+      <w:r>
+        <w:rPr>
+          <w:lang w:val="en-US"/>
+        </w:rPr>
+        <w:t xml:space="preserve">    </w:t>
+      </w:r>
+      <w:r>
+        <w:t>return pwd_hash, salt</w:t>
+      </w:r>
+    </w:p>
+    <w:p>
+      <w:r>
+        <w:t>Les paramètres de base d</w:t>
+      </w:r>
+      <w:r>
+        <w:t xml:space="preserve">e l’implémentation d’argon2id dans </w:t>
+      </w:r>
+      <w:r>
+        <w:rPr>
+          <w:i/>
+          <w:iCs/>
+        </w:rPr>
+        <w:t>PyNaCl</w:t>
+      </w:r>
+      <w:r>
+        <w:t xml:space="preserve"> est dans la catégorie SENSITIVE, ceci offre une protection à long terme pour des données sensibles</w:t>
+      </w:r>
+      <w:r>
+        <w:fldChar w:fldCharType="begin"/>
+      </w:r>
+      <w:r>
+        <w:instrText xml:space="preserve"> REF _Ref169070750 \r \h </w:instrText>
+      </w:r>
+      <w:r>
+        <w:fldChar w:fldCharType="separate"/>
+      </w:r>
+      <w:r>
+        <w:t>[3]</w:t>
+      </w:r>
+      <w:r>
+        <w:fldChar w:fldCharType="end"/>
+      </w:r>
+      <w:r>
+        <w:t>, nous pouvons compter environ 3-4 secondes pour un hash. Comme nous pouvons le constater, j’ai fixé le sel à 16 bytes et le hash (donc la clé symétrique) à 32 bytes comme recommandé dans les slides du cours.</w:t>
+      </w:r>
+    </w:p>
+    <w:p>
+      <w:r>
+        <w:t>Le chiffrement symétrique, ou Secret Key Encryption est une combinaison de XSalsa20 et Poly1305 pour le MAC</w:t>
+      </w:r>
+      <w:r>
+        <w:fldChar w:fldCharType="begin"/>
+      </w:r>
+      <w:r>
+        <w:instrText xml:space="preserve"> REF _Ref169070720 \r \h </w:instrText>
+      </w:r>
+      <w:r>
+        <w:fldChar w:fldCharType="separate"/>
+      </w:r>
+      <w:r>
+        <w:t>[4]</w:t>
+      </w:r>
+      <w:r>
+        <w:fldChar w:fldCharType="end"/>
+      </w:r>
+      <w:r>
+        <w:t>.</w:t>
+      </w:r>
+    </w:p>
+    <w:p>
+      <w:r>
+        <w:t xml:space="preserve">Toutes les opérations cryptographiques sont disponibles dans le fichier </w:t>
+      </w:r>
+      <w:r>
+        <w:rPr>
+          <w:i/>
+          <w:iCs/>
+        </w:rPr>
+        <w:t>crypto.py</w:t>
+      </w:r>
+      <w:r>
+        <w:t>.</w:t>
+      </w:r>
+    </w:p>
+    <w:p>
+      <w:r>
+        <w:t xml:space="preserve">Le reste des opérations sur les utilisateurs sont principalement des manipulations de fichiers et dossiers avec la librairie </w:t>
+      </w:r>
+      <w:r>
+        <w:rPr>
+          <w:i/>
+          <w:iCs/>
+        </w:rPr>
+        <w:t>os</w:t>
+      </w:r>
+      <w:r>
+        <w:t xml:space="preserve"> et la consignation du mapping à travers les différents dictionnaires.</w:t>
+      </w:r>
+    </w:p>
+    <w:p/>
+    <w:p>
+      <w:r>
+        <w:t>Voici un exemple de l’état des dossiers après un chiffrement du dossier root :</w:t>
+      </w:r>
+    </w:p>
+    <w:p>
+      <w:pPr>
+        <w:pStyle w:val="Code"/>
+        <w:rPr>
+          <w:sz w:val="18"/>
+          <w:szCs w:val="18"/>
+        </w:rPr>
+      </w:pPr>
+      <w:r>
+        <w:rPr>
+          <w:rFonts w:ascii="Arial" w:hAnsi="Arial" w:cs="Arial"/>
+          <w:sz w:val="18"/>
+          <w:szCs w:val="18"/>
+        </w:rPr>
+        <w:lastRenderedPageBreak/>
+        <w:t>├──</w:t>
+      </w:r>
+      <w:r>
+        <w:rPr>
+          <w:sz w:val="18"/>
+          <w:szCs w:val="18"/>
+        </w:rPr>
+        <w:t xml:space="preserve"> Alice</w:t>
+      </w:r>
+    </w:p>
+    <w:p>
+      <w:pPr>
+        <w:pStyle w:val="Code"/>
+        <w:rPr>
+          <w:sz w:val="18"/>
+          <w:szCs w:val="18"/>
+        </w:rPr>
+      </w:pPr>
+      <w:r>
+        <w:rPr>
+          <w:rFonts w:ascii="Arial" w:hAnsi="Arial" w:cs="Arial"/>
+          <w:sz w:val="18"/>
+          <w:szCs w:val="18"/>
+        </w:rPr>
+        <w:t>│</w:t>
+      </w:r>
+      <w:r>
+        <w:rPr>
+          <w:sz w:val="18"/>
+          <w:szCs w:val="18"/>
+        </w:rPr>
+        <w:t xml:space="preserve">   </w:t>
+      </w:r>
+      <w:r>
+        <w:rPr>
+          <w:rFonts w:ascii="Arial" w:hAnsi="Arial" w:cs="Arial"/>
+          <w:sz w:val="18"/>
+          <w:szCs w:val="18"/>
+        </w:rPr>
+        <w:t>├──</w:t>
+      </w:r>
+      <w:r>
+        <w:rPr>
+          <w:sz w:val="18"/>
+          <w:szCs w:val="18"/>
+        </w:rPr>
+        <w:t xml:space="preserve"> Documents</w:t>
+      </w:r>
+    </w:p>
+    <w:p>
+      <w:pPr>
+        <w:pStyle w:val="Code"/>
+        <w:rPr>
+          <w:sz w:val="18"/>
+          <w:szCs w:val="18"/>
+        </w:rPr>
+      </w:pPr>
+      <w:r>
+        <w:rPr>
+          <w:rFonts w:ascii="Arial" w:hAnsi="Arial" w:cs="Arial"/>
+          <w:sz w:val="18"/>
+          <w:szCs w:val="18"/>
+        </w:rPr>
+        <w:t>│</w:t>
+      </w:r>
+      <w:r>
+        <w:rPr>
+          <w:sz w:val="18"/>
+          <w:szCs w:val="18"/>
+        </w:rPr>
+        <w:t xml:space="preserve">   </w:t>
+      </w:r>
+      <w:r>
+        <w:rPr>
+          <w:rFonts w:ascii="Arial" w:hAnsi="Arial" w:cs="Arial"/>
+          <w:sz w:val="18"/>
+          <w:szCs w:val="18"/>
+        </w:rPr>
+        <w:t>│</w:t>
+      </w:r>
+      <w:r>
+        <w:rPr>
+          <w:sz w:val="18"/>
+          <w:szCs w:val="18"/>
+        </w:rPr>
+        <w:t xml:space="preserve">   </w:t>
+      </w:r>
+      <w:r>
+        <w:rPr>
+          <w:rFonts w:ascii="Arial" w:hAnsi="Arial" w:cs="Arial"/>
+          <w:sz w:val="18"/>
+          <w:szCs w:val="18"/>
+        </w:rPr>
+        <w:t>├──</w:t>
+      </w:r>
+      <w:r>
+        <w:rPr>
+          <w:sz w:val="18"/>
+          <w:szCs w:val="18"/>
+        </w:rPr>
+        <w:t xml:space="preserve"> Files</w:t>
+      </w:r>
+    </w:p>
+    <w:p>
+      <w:pPr>
+        <w:pStyle w:val="Code"/>
+        <w:rPr>
+          <w:sz w:val="18"/>
+          <w:szCs w:val="18"/>
+        </w:rPr>
+      </w:pPr>
+      <w:r>
+        <w:rPr>
+          <w:rFonts w:ascii="Arial" w:hAnsi="Arial" w:cs="Arial"/>
+          <w:sz w:val="18"/>
+          <w:szCs w:val="18"/>
+        </w:rPr>
+        <w:t>│</w:t>
+      </w:r>
+      <w:r>
+        <w:rPr>
+          <w:sz w:val="18"/>
+          <w:szCs w:val="18"/>
+        </w:rPr>
+        <w:t xml:space="preserve">   </w:t>
+      </w:r>
+      <w:r>
+        <w:rPr>
+          <w:rFonts w:ascii="Arial" w:hAnsi="Arial" w:cs="Arial"/>
+          <w:sz w:val="18"/>
+          <w:szCs w:val="18"/>
+        </w:rPr>
+        <w:t>│</w:t>
+      </w:r>
+      <w:r>
+        <w:rPr>
+          <w:sz w:val="18"/>
+          <w:szCs w:val="18"/>
+        </w:rPr>
+        <w:t xml:space="preserve">   </w:t>
+      </w:r>
+      <w:r>
+        <w:rPr>
+          <w:rFonts w:ascii="Arial" w:hAnsi="Arial" w:cs="Arial"/>
+          <w:sz w:val="18"/>
+          <w:szCs w:val="18"/>
+        </w:rPr>
+        <w:t>│</w:t>
+      </w:r>
+      <w:r>
+        <w:rPr>
+          <w:sz w:val="18"/>
+          <w:szCs w:val="18"/>
+        </w:rPr>
+        <w:t xml:space="preserve">   </w:t>
+      </w:r>
+      <w:r>
+        <w:rPr>
+          <w:rFonts w:ascii="Arial" w:hAnsi="Arial" w:cs="Arial"/>
+          <w:sz w:val="18"/>
+          <w:szCs w:val="18"/>
+        </w:rPr>
+        <w:t>├──</w:t>
+      </w:r>
+      <w:r>
+        <w:rPr>
+          <w:sz w:val="18"/>
+          <w:szCs w:val="18"/>
+        </w:rPr>
+        <w:t xml:space="preserve"> hello.txt </w:t>
+      </w:r>
+    </w:p>
+    <w:p>
+      <w:pPr>
+        <w:pStyle w:val="Code"/>
+        <w:rPr>
+          <w:sz w:val="18"/>
+          <w:szCs w:val="18"/>
+        </w:rPr>
+      </w:pPr>
+      <w:r>
+        <w:rPr>
+          <w:rFonts w:ascii="Arial" w:hAnsi="Arial" w:cs="Arial"/>
+          <w:sz w:val="18"/>
+          <w:szCs w:val="18"/>
+        </w:rPr>
+        <w:t>│</w:t>
+      </w:r>
+      <w:r>
+        <w:rPr>
+          <w:sz w:val="18"/>
+          <w:szCs w:val="18"/>
+        </w:rPr>
+        <w:t xml:space="preserve">   </w:t>
+      </w:r>
+      <w:r>
+        <w:rPr>
+          <w:rFonts w:ascii="Arial" w:hAnsi="Arial" w:cs="Arial"/>
+          <w:sz w:val="18"/>
+          <w:szCs w:val="18"/>
+        </w:rPr>
+        <w:t>│</w:t>
+      </w:r>
+      <w:r>
+        <w:rPr>
+          <w:sz w:val="18"/>
+          <w:szCs w:val="18"/>
+        </w:rPr>
+        <w:t xml:space="preserve">   </w:t>
+      </w:r>
+      <w:r>
+        <w:rPr>
+          <w:rFonts w:ascii="Arial" w:hAnsi="Arial" w:cs="Arial"/>
+          <w:sz w:val="18"/>
+          <w:szCs w:val="18"/>
+        </w:rPr>
+        <w:t>├──</w:t>
+      </w:r>
+      <w:r>
+        <w:rPr>
+          <w:sz w:val="18"/>
+          <w:szCs w:val="18"/>
+        </w:rPr>
+        <w:t xml:space="preserve"> Secret</w:t>
+      </w:r>
+    </w:p>
+    <w:p>
+      <w:pPr>
+        <w:pStyle w:val="Code"/>
+        <w:rPr>
+          <w:sz w:val="18"/>
+          <w:szCs w:val="18"/>
+        </w:rPr>
+      </w:pPr>
+      <w:r>
+        <w:rPr>
+          <w:rFonts w:ascii="Arial" w:hAnsi="Arial" w:cs="Arial"/>
+          <w:sz w:val="18"/>
+          <w:szCs w:val="18"/>
+        </w:rPr>
+        <w:t>│</w:t>
+      </w:r>
+      <w:r>
+        <w:rPr>
+          <w:sz w:val="18"/>
+          <w:szCs w:val="18"/>
+        </w:rPr>
+        <w:t xml:space="preserve">   </w:t>
+      </w:r>
+      <w:r>
+        <w:rPr>
+          <w:rFonts w:ascii="Arial" w:hAnsi="Arial" w:cs="Arial"/>
+          <w:sz w:val="18"/>
+          <w:szCs w:val="18"/>
+        </w:rPr>
+        <w:t>│</w:t>
+      </w:r>
+      <w:r>
+        <w:rPr>
+          <w:sz w:val="18"/>
+          <w:szCs w:val="18"/>
+        </w:rPr>
+        <w:t xml:space="preserve">   </w:t>
+      </w:r>
+      <w:r>
+        <w:rPr>
+          <w:rFonts w:ascii="Arial" w:hAnsi="Arial" w:cs="Arial"/>
+          <w:sz w:val="18"/>
+          <w:szCs w:val="18"/>
+        </w:rPr>
+        <w:t>│</w:t>
+      </w:r>
+      <w:r>
+        <w:rPr>
+          <w:sz w:val="18"/>
+          <w:szCs w:val="18"/>
+        </w:rPr>
+        <w:t xml:space="preserve">   </w:t>
+      </w:r>
+      <w:r>
+        <w:rPr>
+          <w:rFonts w:ascii="Arial" w:hAnsi="Arial" w:cs="Arial"/>
+          <w:sz w:val="18"/>
+          <w:szCs w:val="18"/>
+        </w:rPr>
+        <w:t>├──</w:t>
+      </w:r>
+      <w:r>
+        <w:rPr>
+          <w:sz w:val="18"/>
+          <w:szCs w:val="18"/>
+        </w:rPr>
+        <w:t xml:space="preserve"> secret.txt </w:t>
+      </w:r>
+    </w:p>
+    <w:p>
+      <w:pPr>
+        <w:pStyle w:val="Code"/>
+        <w:rPr>
+          <w:sz w:val="18"/>
+          <w:szCs w:val="18"/>
+        </w:rPr>
+      </w:pPr>
+      <w:r>
+        <w:rPr>
+          <w:rFonts w:ascii="Arial" w:hAnsi="Arial" w:cs="Arial"/>
+          <w:sz w:val="18"/>
+          <w:szCs w:val="18"/>
+        </w:rPr>
+        <w:t>├──</w:t>
+      </w:r>
+      <w:r>
+        <w:rPr>
+          <w:sz w:val="18"/>
+          <w:szCs w:val="18"/>
+        </w:rPr>
+        <w:t xml:space="preserve"> Bob</w:t>
+      </w:r>
+    </w:p>
+    <w:p>
+      <w:pPr>
+        <w:pStyle w:val="Code"/>
+        <w:rPr>
+          <w:sz w:val="18"/>
+          <w:szCs w:val="18"/>
+        </w:rPr>
+      </w:pPr>
+      <w:r>
+        <w:rPr>
+          <w:rFonts w:ascii="Arial" w:hAnsi="Arial" w:cs="Arial"/>
+          <w:sz w:val="18"/>
+          <w:szCs w:val="18"/>
+        </w:rPr>
+        <w:t>│</w:t>
+      </w:r>
+      <w:r>
+        <w:rPr>
+          <w:sz w:val="18"/>
+          <w:szCs w:val="18"/>
+        </w:rPr>
+        <w:t xml:space="preserve">   </w:t>
+      </w:r>
+      <w:r>
+        <w:rPr>
+          <w:rFonts w:ascii="Arial" w:hAnsi="Arial" w:cs="Arial"/>
+          <w:sz w:val="18"/>
+          <w:szCs w:val="18"/>
+        </w:rPr>
+        <w:t>├──</w:t>
+      </w:r>
+      <w:r>
+        <w:rPr>
+          <w:sz w:val="18"/>
+          <w:szCs w:val="18"/>
+        </w:rPr>
+        <w:t xml:space="preserve"> SharedFolder</w:t>
+      </w:r>
+    </w:p>
+    <w:p>
+      <w:pPr>
+        <w:pStyle w:val="Code"/>
+        <w:rPr>
+          <w:sz w:val="18"/>
+          <w:szCs w:val="18"/>
+        </w:rPr>
+      </w:pPr>
+      <w:r>
+        <w:rPr>
+          <w:rFonts w:ascii="Arial" w:hAnsi="Arial" w:cs="Arial"/>
+          <w:sz w:val="18"/>
+          <w:szCs w:val="18"/>
+        </w:rPr>
+        <w:t>│</w:t>
+      </w:r>
+      <w:r>
+        <w:rPr>
+          <w:sz w:val="18"/>
+          <w:szCs w:val="18"/>
+        </w:rPr>
+        <w:t xml:space="preserve">   </w:t>
+      </w:r>
+      <w:r>
+        <w:rPr>
+          <w:rFonts w:ascii="Arial" w:hAnsi="Arial" w:cs="Arial"/>
+          <w:sz w:val="18"/>
+          <w:szCs w:val="18"/>
+        </w:rPr>
+        <w:t>│</w:t>
+      </w:r>
+      <w:r>
+        <w:rPr>
+          <w:sz w:val="18"/>
+          <w:szCs w:val="18"/>
+        </w:rPr>
+        <w:t xml:space="preserve">   </w:t>
+      </w:r>
+      <w:r>
+        <w:rPr>
+          <w:rFonts w:ascii="Arial" w:hAnsi="Arial" w:cs="Arial"/>
+          <w:sz w:val="18"/>
+          <w:szCs w:val="18"/>
+        </w:rPr>
+        <w:t>├──</w:t>
+      </w:r>
+      <w:r>
+        <w:rPr>
+          <w:sz w:val="18"/>
+          <w:szCs w:val="18"/>
+        </w:rPr>
+        <w:t xml:space="preserve"> Files</w:t>
+      </w:r>
+    </w:p>
+    <w:p>
+      <w:pPr>
+        <w:pStyle w:val="Code"/>
+        <w:rPr>
+          <w:sz w:val="18"/>
+          <w:szCs w:val="18"/>
+        </w:rPr>
+      </w:pPr>
+      <w:r>
+        <w:rPr>
+          <w:rFonts w:ascii="Arial" w:hAnsi="Arial" w:cs="Arial"/>
+          <w:sz w:val="18"/>
+          <w:szCs w:val="18"/>
+        </w:rPr>
+        <w:t>│</w:t>
+      </w:r>
+      <w:r>
+        <w:rPr>
+          <w:sz w:val="18"/>
+          <w:szCs w:val="18"/>
+        </w:rPr>
+        <w:t xml:space="preserve">   </w:t>
+      </w:r>
+      <w:r>
+        <w:rPr>
+          <w:rFonts w:ascii="Arial" w:hAnsi="Arial" w:cs="Arial"/>
+          <w:sz w:val="18"/>
+          <w:szCs w:val="18"/>
+        </w:rPr>
+        <w:t>│</w:t>
+      </w:r>
+      <w:r>
+        <w:rPr>
+          <w:sz w:val="18"/>
+          <w:szCs w:val="18"/>
+        </w:rPr>
+        <w:t xml:space="preserve">   </w:t>
+      </w:r>
+      <w:r>
+        <w:rPr>
+          <w:rFonts w:ascii="Arial" w:hAnsi="Arial" w:cs="Arial"/>
+          <w:sz w:val="18"/>
+          <w:szCs w:val="18"/>
+        </w:rPr>
+        <w:t>│</w:t>
+      </w:r>
+      <w:r>
+        <w:rPr>
+          <w:sz w:val="18"/>
+          <w:szCs w:val="18"/>
+        </w:rPr>
+        <w:t xml:space="preserve">   </w:t>
+      </w:r>
+      <w:r>
+        <w:rPr>
+          <w:rFonts w:ascii="Arial" w:hAnsi="Arial" w:cs="Arial"/>
+          <w:sz w:val="18"/>
+          <w:szCs w:val="18"/>
+        </w:rPr>
+        <w:t>├──</w:t>
+      </w:r>
+      <w:r>
+        <w:rPr>
+          <w:sz w:val="18"/>
+          <w:szCs w:val="18"/>
+        </w:rPr>
+        <w:t xml:space="preserve"> hello.txt </w:t>
+      </w:r>
+    </w:p>
+    <w:p>
+      <w:pPr>
+        <w:pStyle w:val="Code"/>
+        <w:rPr>
+          <w:sz w:val="18"/>
+          <w:szCs w:val="18"/>
+        </w:rPr>
+      </w:pPr>
+      <w:r>
+        <w:rPr>
+          <w:rFonts w:ascii="Arial" w:hAnsi="Arial" w:cs="Arial"/>
+          <w:sz w:val="18"/>
+          <w:szCs w:val="18"/>
+        </w:rPr>
+        <w:t>│</w:t>
+      </w:r>
+      <w:r>
+        <w:rPr>
+          <w:sz w:val="18"/>
+          <w:szCs w:val="18"/>
+        </w:rPr>
+        <w:t xml:space="preserve">   </w:t>
+      </w:r>
+      <w:r>
+        <w:rPr>
+          <w:rFonts w:ascii="Arial" w:hAnsi="Arial" w:cs="Arial"/>
+          <w:sz w:val="18"/>
+          <w:szCs w:val="18"/>
+        </w:rPr>
+        <w:t>├──</w:t>
+      </w:r>
+      <w:r>
+        <w:rPr>
+          <w:sz w:val="18"/>
+          <w:szCs w:val="18"/>
+        </w:rPr>
+        <w:t xml:space="preserve"> SharedFolder2</w:t>
+      </w:r>
+    </w:p>
+    <w:p>
+      <w:pPr>
+        <w:pStyle w:val="Code"/>
+        <w:rPr>
+          <w:sz w:val="18"/>
+          <w:szCs w:val="18"/>
+        </w:rPr>
+      </w:pPr>
+      <w:r>
+        <w:rPr>
+          <w:rFonts w:ascii="Arial" w:hAnsi="Arial" w:cs="Arial"/>
+          <w:sz w:val="18"/>
+          <w:szCs w:val="18"/>
+        </w:rPr>
+        <w:t>│</w:t>
+      </w:r>
+      <w:r>
+        <w:rPr>
+          <w:sz w:val="18"/>
+          <w:szCs w:val="18"/>
+        </w:rPr>
+        <w:t xml:space="preserve">   </w:t>
+      </w:r>
+      <w:r>
+        <w:rPr>
+          <w:rFonts w:ascii="Arial" w:hAnsi="Arial" w:cs="Arial"/>
+          <w:sz w:val="18"/>
+          <w:szCs w:val="18"/>
+        </w:rPr>
+        <w:t>│</w:t>
+      </w:r>
+      <w:r>
+        <w:rPr>
+          <w:sz w:val="18"/>
+          <w:szCs w:val="18"/>
+        </w:rPr>
+        <w:t xml:space="preserve">   </w:t>
+      </w:r>
+      <w:r>
+        <w:rPr>
+          <w:rFonts w:ascii="Arial" w:hAnsi="Arial" w:cs="Arial"/>
+          <w:sz w:val="18"/>
+          <w:szCs w:val="18"/>
+        </w:rPr>
+        <w:t>├──</w:t>
+      </w:r>
+      <w:r>
+        <w:rPr>
+          <w:sz w:val="18"/>
+          <w:szCs w:val="18"/>
+        </w:rPr>
+        <w:t xml:space="preserve"> Secret</w:t>
+      </w:r>
+    </w:p>
+    <w:p>
+      <w:pPr>
+        <w:pStyle w:val="Code"/>
+        <w:rPr>
+          <w:sz w:val="18"/>
+          <w:szCs w:val="18"/>
+        </w:rPr>
+      </w:pPr>
+      <w:r>
+        <w:rPr>
+          <w:rFonts w:ascii="Arial" w:hAnsi="Arial" w:cs="Arial"/>
+          <w:sz w:val="18"/>
+          <w:szCs w:val="18"/>
+        </w:rPr>
+        <w:t>│</w:t>
+      </w:r>
+      <w:r>
+        <w:rPr>
+          <w:sz w:val="18"/>
+          <w:szCs w:val="18"/>
+        </w:rPr>
+        <w:t xml:space="preserve">   </w:t>
+      </w:r>
+      <w:r>
+        <w:rPr>
+          <w:rFonts w:ascii="Arial" w:hAnsi="Arial" w:cs="Arial"/>
+          <w:sz w:val="18"/>
+          <w:szCs w:val="18"/>
+        </w:rPr>
+        <w:t>│</w:t>
+      </w:r>
+      <w:r>
+        <w:rPr>
+          <w:sz w:val="18"/>
+          <w:szCs w:val="18"/>
+        </w:rPr>
+        <w:t xml:space="preserve">   </w:t>
+      </w:r>
+      <w:r>
+        <w:rPr>
+          <w:rFonts w:ascii="Arial" w:hAnsi="Arial" w:cs="Arial"/>
+          <w:sz w:val="18"/>
+          <w:szCs w:val="18"/>
+        </w:rPr>
+        <w:t>│</w:t>
+      </w:r>
+      <w:r>
+        <w:rPr>
+          <w:sz w:val="18"/>
+          <w:szCs w:val="18"/>
+        </w:rPr>
+        <w:t xml:space="preserve">   </w:t>
+      </w:r>
+      <w:r>
+        <w:rPr>
+          <w:rFonts w:ascii="Arial" w:hAnsi="Arial" w:cs="Arial"/>
+          <w:sz w:val="18"/>
+          <w:szCs w:val="18"/>
+        </w:rPr>
+        <w:t>├──</w:t>
+      </w:r>
+      <w:r>
+        <w:rPr>
+          <w:sz w:val="18"/>
+          <w:szCs w:val="18"/>
+        </w:rPr>
+        <w:t xml:space="preserve"> secret.txt </w:t>
+      </w:r>
+    </w:p>
+    <w:p>
+      <w:pPr>
+        <w:pStyle w:val="Code"/>
+        <w:rPr>
+          <w:sz w:val="18"/>
+          <w:szCs w:val="18"/>
+        </w:rPr>
+      </w:pPr>
+      <w:r>
+        <w:rPr>
+          <w:rFonts w:ascii="Arial" w:hAnsi="Arial" w:cs="Arial"/>
+          <w:sz w:val="18"/>
+          <w:szCs w:val="18"/>
+        </w:rPr>
+        <w:t>├──</w:t>
+      </w:r>
+      <w:r>
+        <w:rPr>
+          <w:sz w:val="18"/>
+          <w:szCs w:val="18"/>
+        </w:rPr>
+        <w:t xml:space="preserve"> server</w:t>
+      </w:r>
+    </w:p>
+    <w:p>
+      <w:pPr>
+        <w:pStyle w:val="Code"/>
+        <w:rPr>
+          <w:sz w:val="18"/>
+          <w:szCs w:val="18"/>
+        </w:rPr>
+      </w:pPr>
+      <w:r>
+        <w:rPr>
+          <w:rFonts w:ascii="Arial" w:hAnsi="Arial" w:cs="Arial"/>
+          <w:sz w:val="18"/>
+          <w:szCs w:val="18"/>
+        </w:rPr>
+        <w:t>│</w:t>
+      </w:r>
+      <w:r>
+        <w:rPr>
+          <w:sz w:val="18"/>
+          <w:szCs w:val="18"/>
+        </w:rPr>
+        <w:t xml:space="preserve">   </w:t>
+      </w:r>
+      <w:r>
+        <w:rPr>
+          <w:rFonts w:ascii="Arial" w:hAnsi="Arial" w:cs="Arial"/>
+          <w:sz w:val="18"/>
+          <w:szCs w:val="18"/>
+        </w:rPr>
+        <w:t>├──</w:t>
+      </w:r>
+      <w:r>
+        <w:rPr>
+          <w:sz w:val="18"/>
+          <w:szCs w:val="18"/>
+        </w:rPr>
+        <w:t xml:space="preserve"> 357507c05d012eef5a3791364d246a42fb1026b3f4fdf12c3b5f751ca27b5e1b6ec01eca68a58d16245f259c1b</w:t>
+      </w:r>
+    </w:p>
+    <w:p>
+      <w:pPr>
+        <w:pStyle w:val="Code"/>
+        <w:rPr>
+          <w:sz w:val="18"/>
+          <w:szCs w:val="18"/>
+        </w:rPr>
+      </w:pPr>
+      <w:r>
+        <w:rPr>
+          <w:rFonts w:ascii="Arial" w:hAnsi="Arial" w:cs="Arial"/>
+          <w:sz w:val="18"/>
+          <w:szCs w:val="18"/>
+        </w:rPr>
+        <w:t>│</w:t>
+      </w:r>
+      <w:r>
+        <w:rPr>
+          <w:sz w:val="18"/>
+          <w:szCs w:val="18"/>
+        </w:rPr>
+        <w:t xml:space="preserve">   </w:t>
+      </w:r>
+      <w:r>
+        <w:rPr>
+          <w:rFonts w:ascii="Arial" w:hAnsi="Arial" w:cs="Arial"/>
+          <w:sz w:val="18"/>
+          <w:szCs w:val="18"/>
+        </w:rPr>
+        <w:t>│</w:t>
+      </w:r>
+      <w:r>
+        <w:rPr>
+          <w:sz w:val="18"/>
+          <w:szCs w:val="18"/>
+        </w:rPr>
+        <w:t xml:space="preserve">   </w:t>
+      </w:r>
+      <w:r>
+        <w:rPr>
+          <w:rFonts w:ascii="Arial" w:hAnsi="Arial" w:cs="Arial"/>
+          <w:sz w:val="18"/>
+          <w:szCs w:val="18"/>
+        </w:rPr>
+        <w:t>├──</w:t>
+      </w:r>
+      <w:r>
+        <w:rPr>
+          <w:sz w:val="18"/>
+          <w:szCs w:val="18"/>
+        </w:rPr>
+        <w:t xml:space="preserve"> 34435d750c74ac31864091505d35a103abd1779d66c37a1e53bb0340d6f70bf85a68a6ad14ae69d2a7efaa85ca5593ebaa</w:t>
+      </w:r>
+    </w:p>
+    <w:p>
+      <w:pPr>
+        <w:pStyle w:val="Code"/>
+        <w:rPr>
+          <w:sz w:val="18"/>
+          <w:szCs w:val="18"/>
+        </w:rPr>
+      </w:pPr>
+      <w:r>
+        <w:rPr>
+          <w:rFonts w:ascii="Arial" w:hAnsi="Arial" w:cs="Arial"/>
+          <w:sz w:val="18"/>
+          <w:szCs w:val="18"/>
+        </w:rPr>
+        <w:t>│</w:t>
+      </w:r>
+      <w:r>
+        <w:rPr>
+          <w:sz w:val="18"/>
+          <w:szCs w:val="18"/>
+        </w:rPr>
+        <w:t xml:space="preserve">   </w:t>
+      </w:r>
+      <w:r>
+        <w:rPr>
+          <w:rFonts w:ascii="Arial" w:hAnsi="Arial" w:cs="Arial"/>
+          <w:sz w:val="18"/>
+          <w:szCs w:val="18"/>
+        </w:rPr>
+        <w:t>│</w:t>
+      </w:r>
+      <w:r>
+        <w:rPr>
+          <w:sz w:val="18"/>
+          <w:szCs w:val="18"/>
+        </w:rPr>
+        <w:t xml:space="preserve">   </w:t>
+      </w:r>
+      <w:r>
+        <w:rPr>
+          <w:rFonts w:ascii="Arial" w:hAnsi="Arial" w:cs="Arial"/>
+          <w:sz w:val="18"/>
+          <w:szCs w:val="18"/>
+        </w:rPr>
+        <w:t>│</w:t>
+      </w:r>
+      <w:r>
+        <w:rPr>
+          <w:sz w:val="18"/>
+          <w:szCs w:val="18"/>
+        </w:rPr>
+        <w:t xml:space="preserve">   </w:t>
+      </w:r>
+      <w:r>
+        <w:rPr>
+          <w:rFonts w:ascii="Arial" w:hAnsi="Arial" w:cs="Arial"/>
+          <w:sz w:val="18"/>
+          <w:szCs w:val="18"/>
+        </w:rPr>
+        <w:t>├──</w:t>
+      </w:r>
+      <w:r>
+        <w:rPr>
+          <w:sz w:val="18"/>
+          <w:szCs w:val="18"/>
+        </w:rPr>
+        <w:t xml:space="preserve"> 59fb5e75f86e137dc789e8419245023cc19420ed9148129a7ed74ebbafe4f4616434f25152bdf28ebd4551296b</w:t>
+      </w:r>
+    </w:p>
+    <w:p>
+      <w:pPr>
+        <w:pStyle w:val="Code"/>
+        <w:rPr>
+          <w:sz w:val="18"/>
+          <w:szCs w:val="18"/>
+        </w:rPr>
+      </w:pPr>
+      <w:r>
+        <w:rPr>
+          <w:rFonts w:ascii="Arial" w:hAnsi="Arial" w:cs="Arial"/>
+          <w:sz w:val="18"/>
+          <w:szCs w:val="18"/>
+        </w:rPr>
+        <w:t>│</w:t>
+      </w:r>
+      <w:r>
+        <w:rPr>
+          <w:sz w:val="18"/>
+          <w:szCs w:val="18"/>
+        </w:rPr>
+        <w:t xml:space="preserve">   </w:t>
+      </w:r>
+      <w:r>
+        <w:rPr>
+          <w:rFonts w:ascii="Arial" w:hAnsi="Arial" w:cs="Arial"/>
+          <w:sz w:val="18"/>
+          <w:szCs w:val="18"/>
+        </w:rPr>
+        <w:t>│</w:t>
+      </w:r>
+      <w:r>
+        <w:rPr>
+          <w:sz w:val="18"/>
+          <w:szCs w:val="18"/>
+        </w:rPr>
+        <w:t xml:space="preserve">   </w:t>
+      </w:r>
+      <w:r>
+        <w:rPr>
+          <w:rFonts w:ascii="Arial" w:hAnsi="Arial" w:cs="Arial"/>
+          <w:sz w:val="18"/>
+          <w:szCs w:val="18"/>
+        </w:rPr>
+        <w:t>│</w:t>
+      </w:r>
+      <w:r>
+        <w:rPr>
+          <w:sz w:val="18"/>
+          <w:szCs w:val="18"/>
+        </w:rPr>
+        <w:t xml:space="preserve">   </w:t>
+      </w:r>
+      <w:r>
+        <w:rPr>
+          <w:rFonts w:ascii="Arial" w:hAnsi="Arial" w:cs="Arial"/>
+          <w:sz w:val="18"/>
+          <w:szCs w:val="18"/>
+        </w:rPr>
+        <w:t>│</w:t>
+      </w:r>
+      <w:r>
+        <w:rPr>
+          <w:sz w:val="18"/>
+          <w:szCs w:val="18"/>
+        </w:rPr>
+        <w:t xml:space="preserve">   </w:t>
+      </w:r>
+      <w:r>
+        <w:rPr>
+          <w:rFonts w:ascii="Arial" w:hAnsi="Arial" w:cs="Arial"/>
+          <w:sz w:val="18"/>
+          <w:szCs w:val="18"/>
+        </w:rPr>
+        <w:t>├──</w:t>
+      </w:r>
+      <w:r>
+        <w:rPr>
+          <w:sz w:val="18"/>
+          <w:szCs w:val="18"/>
+        </w:rPr>
+        <w:t xml:space="preserve"> 1c28d98e9f3f66f502e2619233d2a5d01f99b5540ede7d0cdb342257dd3d0ed40195884c6e560e856f59b7c4bfa0aa530f</w:t>
+      </w:r>
+    </w:p>
+    <w:p>
+      <w:pPr>
+        <w:pStyle w:val="Code"/>
+        <w:rPr>
+          <w:sz w:val="18"/>
+          <w:szCs w:val="18"/>
+        </w:rPr>
+      </w:pPr>
+      <w:r>
+        <w:rPr>
+          <w:rFonts w:ascii="Arial" w:hAnsi="Arial" w:cs="Arial"/>
+          <w:sz w:val="18"/>
+          <w:szCs w:val="18"/>
+        </w:rPr>
+        <w:t>│</w:t>
+      </w:r>
+      <w:r>
+        <w:rPr>
+          <w:sz w:val="18"/>
+          <w:szCs w:val="18"/>
+        </w:rPr>
+        <w:t xml:space="preserve">   </w:t>
+      </w:r>
+      <w:r>
+        <w:rPr>
+          <w:rFonts w:ascii="Arial" w:hAnsi="Arial" w:cs="Arial"/>
+          <w:sz w:val="18"/>
+          <w:szCs w:val="18"/>
+        </w:rPr>
+        <w:t>│</w:t>
+      </w:r>
+      <w:r>
+        <w:rPr>
+          <w:sz w:val="18"/>
+          <w:szCs w:val="18"/>
+        </w:rPr>
+        <w:t xml:space="preserve">   </w:t>
+      </w:r>
+      <w:r>
+        <w:rPr>
+          <w:rFonts w:ascii="Arial" w:hAnsi="Arial" w:cs="Arial"/>
+          <w:sz w:val="18"/>
+          <w:szCs w:val="18"/>
+        </w:rPr>
+        <w:t>│</w:t>
+      </w:r>
+      <w:r>
+        <w:rPr>
+          <w:sz w:val="18"/>
+          <w:szCs w:val="18"/>
+        </w:rPr>
+        <w:t xml:space="preserve">   </w:t>
+      </w:r>
+      <w:r>
+        <w:rPr>
+          <w:rFonts w:ascii="Arial" w:hAnsi="Arial" w:cs="Arial"/>
+          <w:sz w:val="18"/>
+          <w:szCs w:val="18"/>
+        </w:rPr>
+        <w:t>├──</w:t>
+      </w:r>
+      <w:r>
+        <w:rPr>
+          <w:sz w:val="18"/>
+          <w:szCs w:val="18"/>
+        </w:rPr>
+        <w:t xml:space="preserve"> b8a82f461fe78dab002a9cc90aa44ac418b29fa08ec9eba05e8266f03fa7eb103906c7493920b6efe9a220257dd0</w:t>
+      </w:r>
+    </w:p>
+    <w:p>
+      <w:pPr>
+        <w:pStyle w:val="Code"/>
+        <w:rPr>
+          <w:sz w:val="18"/>
+          <w:szCs w:val="18"/>
+        </w:rPr>
+      </w:pPr>
+      <w:r>
+        <w:rPr>
+          <w:rFonts w:ascii="Arial" w:hAnsi="Arial" w:cs="Arial"/>
+          <w:sz w:val="18"/>
+          <w:szCs w:val="18"/>
+        </w:rPr>
+        <w:t>│</w:t>
+      </w:r>
+      <w:r>
+        <w:rPr>
+          <w:sz w:val="18"/>
+          <w:szCs w:val="18"/>
+        </w:rPr>
+        <w:t xml:space="preserve">   </w:t>
+      </w:r>
+      <w:r>
+        <w:rPr>
+          <w:rFonts w:ascii="Arial" w:hAnsi="Arial" w:cs="Arial"/>
+          <w:sz w:val="18"/>
+          <w:szCs w:val="18"/>
+        </w:rPr>
+        <w:t>│</w:t>
+      </w:r>
+      <w:r>
+        <w:rPr>
+          <w:sz w:val="18"/>
+          <w:szCs w:val="18"/>
+        </w:rPr>
+        <w:t xml:space="preserve">   </w:t>
+      </w:r>
+      <w:r>
+        <w:rPr>
+          <w:rFonts w:ascii="Arial" w:hAnsi="Arial" w:cs="Arial"/>
+          <w:sz w:val="18"/>
+          <w:szCs w:val="18"/>
+        </w:rPr>
+        <w:t>│</w:t>
+      </w:r>
+      <w:r>
+        <w:rPr>
+          <w:sz w:val="18"/>
+          <w:szCs w:val="18"/>
+        </w:rPr>
+        <w:t xml:space="preserve">   </w:t>
+      </w:r>
+      <w:r>
+        <w:rPr>
+          <w:rFonts w:ascii="Arial" w:hAnsi="Arial" w:cs="Arial"/>
+          <w:sz w:val="18"/>
+          <w:szCs w:val="18"/>
+        </w:rPr>
+        <w:t>│</w:t>
+      </w:r>
+      <w:r>
+        <w:rPr>
+          <w:sz w:val="18"/>
+          <w:szCs w:val="18"/>
+        </w:rPr>
+        <w:t xml:space="preserve">   </w:t>
+      </w:r>
+      <w:r>
+        <w:rPr>
+          <w:rFonts w:ascii="Arial" w:hAnsi="Arial" w:cs="Arial"/>
+          <w:sz w:val="18"/>
+          <w:szCs w:val="18"/>
+        </w:rPr>
+        <w:t>├──</w:t>
+      </w:r>
+      <w:r>
+        <w:rPr>
+          <w:sz w:val="18"/>
+          <w:szCs w:val="18"/>
+        </w:rPr>
+        <w:t xml:space="preserve"> 6eeeaa2a2b71b41156d4c58125c9f00a8a128eeb53a17be109fa5aafb0b41ae6564a97a81018ff65af5b308bc3a246c1c9f2</w:t>
+      </w:r>
+    </w:p>
+    <w:p>
+      <w:pPr>
+        <w:pStyle w:val="Code"/>
+        <w:rPr>
+          <w:sz w:val="18"/>
+          <w:szCs w:val="18"/>
+        </w:rPr>
+      </w:pPr>
+      <w:r>
+        <w:rPr>
+          <w:rFonts w:ascii="Arial" w:hAnsi="Arial" w:cs="Arial"/>
+          <w:sz w:val="18"/>
+          <w:szCs w:val="18"/>
+        </w:rPr>
+        <w:t>│</w:t>
+      </w:r>
+      <w:r>
+        <w:rPr>
+          <w:sz w:val="18"/>
+          <w:szCs w:val="18"/>
+        </w:rPr>
+        <w:t xml:space="preserve">   </w:t>
+      </w:r>
+      <w:r>
+        <w:rPr>
+          <w:rFonts w:ascii="Arial" w:hAnsi="Arial" w:cs="Arial"/>
+          <w:sz w:val="18"/>
+          <w:szCs w:val="18"/>
+        </w:rPr>
+        <w:t>├──</w:t>
+      </w:r>
+      <w:r>
+        <w:rPr>
+          <w:sz w:val="18"/>
+          <w:szCs w:val="18"/>
+        </w:rPr>
+        <w:t xml:space="preserve"> 607206b31821f95ca40ab329e8e24117f22b594763e7520963db6a9bf7e471d3c8ab1df029ccf6e0f3038f</w:t>
+      </w:r>
+    </w:p>
+    <w:p>
+      <w:pPr>
+        <w:pStyle w:val="Code"/>
+        <w:rPr>
+          <w:sz w:val="18"/>
+          <w:szCs w:val="18"/>
+        </w:rPr>
+      </w:pPr>
+      <w:r>
+        <w:rPr>
+          <w:rFonts w:ascii="Arial" w:hAnsi="Arial" w:cs="Arial"/>
+          <w:sz w:val="18"/>
+          <w:szCs w:val="18"/>
+        </w:rPr>
+        <w:t>│</w:t>
+      </w:r>
+      <w:r>
+        <w:rPr>
+          <w:sz w:val="18"/>
+          <w:szCs w:val="18"/>
+        </w:rPr>
+        <w:t xml:space="preserve">   </w:t>
+      </w:r>
+      <w:r>
+        <w:rPr>
+          <w:rFonts w:ascii="Arial" w:hAnsi="Arial" w:cs="Arial"/>
+          <w:sz w:val="18"/>
+          <w:szCs w:val="18"/>
+        </w:rPr>
+        <w:t>│</w:t>
+      </w:r>
+      <w:r>
+        <w:rPr>
+          <w:sz w:val="18"/>
+          <w:szCs w:val="18"/>
+        </w:rPr>
+        <w:t xml:space="preserve">   </w:t>
+      </w:r>
+      <w:r>
+        <w:rPr>
+          <w:rFonts w:ascii="Arial" w:hAnsi="Arial" w:cs="Arial"/>
+          <w:sz w:val="18"/>
+          <w:szCs w:val="18"/>
+        </w:rPr>
+        <w:t>├──</w:t>
+      </w:r>
+      <w:r>
+        <w:rPr>
+          <w:sz w:val="18"/>
+          <w:szCs w:val="18"/>
+        </w:rPr>
+        <w:t xml:space="preserve"> 23bf4b6e49b9b594c5567ca5f2ff78e2817d25c7ddae955e7c5a8e99eae6f23aa64f45f88fd05f8d43231ff5f79ed45a25f0215ad6</w:t>
+      </w:r>
+    </w:p>
+    <w:p>
+      <w:pPr>
+        <w:pStyle w:val="Code"/>
+        <w:rPr>
+          <w:sz w:val="18"/>
+          <w:szCs w:val="18"/>
+        </w:rPr>
+      </w:pPr>
+      <w:r>
+        <w:rPr>
+          <w:rFonts w:ascii="Arial" w:hAnsi="Arial" w:cs="Arial"/>
+          <w:sz w:val="18"/>
+          <w:szCs w:val="18"/>
+        </w:rPr>
+        <w:t>│</w:t>
+      </w:r>
+      <w:r>
+        <w:rPr>
+          <w:sz w:val="18"/>
+          <w:szCs w:val="18"/>
+        </w:rPr>
+        <w:t xml:space="preserve">   </w:t>
+      </w:r>
+      <w:r>
+        <w:rPr>
+          <w:rFonts w:ascii="Arial" w:hAnsi="Arial" w:cs="Arial"/>
+          <w:sz w:val="18"/>
+          <w:szCs w:val="18"/>
+        </w:rPr>
+        <w:t>│</w:t>
+      </w:r>
+      <w:r>
+        <w:rPr>
+          <w:sz w:val="18"/>
+          <w:szCs w:val="18"/>
+        </w:rPr>
+        <w:t xml:space="preserve">   </w:t>
+      </w:r>
+      <w:r>
+        <w:rPr>
+          <w:rFonts w:ascii="Arial" w:hAnsi="Arial" w:cs="Arial"/>
+          <w:sz w:val="18"/>
+          <w:szCs w:val="18"/>
+        </w:rPr>
+        <w:t>│</w:t>
+      </w:r>
+      <w:r>
+        <w:rPr>
+          <w:sz w:val="18"/>
+          <w:szCs w:val="18"/>
+        </w:rPr>
+        <w:t xml:space="preserve">   </w:t>
+      </w:r>
+      <w:r>
+        <w:rPr>
+          <w:rFonts w:ascii="Arial" w:hAnsi="Arial" w:cs="Arial"/>
+          <w:sz w:val="18"/>
+          <w:szCs w:val="18"/>
+        </w:rPr>
+        <w:t>├──</w:t>
+      </w:r>
+      <w:r>
+        <w:rPr>
+          <w:sz w:val="18"/>
+          <w:szCs w:val="18"/>
+        </w:rPr>
+        <w:t xml:space="preserve"> 500acbac96f0954361e00205197131275b618bc9f5719709cd15736038e1cb90816ed5d381d4e30d373914f7fe19</w:t>
+      </w:r>
+    </w:p>
+    <w:p>
+      <w:pPr>
+        <w:pStyle w:val="Code"/>
+        <w:rPr>
+          <w:sz w:val="18"/>
+          <w:szCs w:val="18"/>
+        </w:rPr>
+      </w:pPr>
+      <w:r>
+        <w:rPr>
+          <w:rFonts w:ascii="Arial" w:hAnsi="Arial" w:cs="Arial"/>
+          <w:sz w:val="18"/>
+          <w:szCs w:val="18"/>
+        </w:rPr>
+        <w:t>│</w:t>
+      </w:r>
+      <w:r>
+        <w:rPr>
+          <w:sz w:val="18"/>
+          <w:szCs w:val="18"/>
+        </w:rPr>
+        <w:t xml:space="preserve">   </w:t>
+      </w:r>
+      <w:r>
+        <w:rPr>
+          <w:rFonts w:ascii="Arial" w:hAnsi="Arial" w:cs="Arial"/>
+          <w:sz w:val="18"/>
+          <w:szCs w:val="18"/>
+        </w:rPr>
+        <w:t>│</w:t>
+      </w:r>
+      <w:r>
+        <w:rPr>
+          <w:sz w:val="18"/>
+          <w:szCs w:val="18"/>
+        </w:rPr>
+        <w:t xml:space="preserve">   </w:t>
+      </w:r>
+      <w:r>
+        <w:rPr>
+          <w:rFonts w:ascii="Arial" w:hAnsi="Arial" w:cs="Arial"/>
+          <w:sz w:val="18"/>
+          <w:szCs w:val="18"/>
+        </w:rPr>
+        <w:t>│</w:t>
+      </w:r>
+      <w:r>
+        <w:rPr>
+          <w:sz w:val="18"/>
+          <w:szCs w:val="18"/>
+        </w:rPr>
+        <w:t xml:space="preserve">   </w:t>
+      </w:r>
+      <w:r>
+        <w:rPr>
+          <w:rFonts w:ascii="Arial" w:hAnsi="Arial" w:cs="Arial"/>
+          <w:sz w:val="18"/>
+          <w:szCs w:val="18"/>
+        </w:rPr>
+        <w:t>│</w:t>
+      </w:r>
+      <w:r>
+        <w:rPr>
+          <w:sz w:val="18"/>
+          <w:szCs w:val="18"/>
+        </w:rPr>
+        <w:t xml:space="preserve">   </w:t>
+      </w:r>
+      <w:r>
+        <w:rPr>
+          <w:rFonts w:ascii="Arial" w:hAnsi="Arial" w:cs="Arial"/>
+          <w:sz w:val="18"/>
+          <w:szCs w:val="18"/>
+        </w:rPr>
+        <w:t>├──</w:t>
+      </w:r>
+      <w:r>
+        <w:rPr>
+          <w:sz w:val="18"/>
+          <w:szCs w:val="18"/>
+        </w:rPr>
+        <w:t xml:space="preserve"> 812e47f2e43ec35519eb8740843e83e3aee00955f40fc6d154039b6a906ed95bd62a2d0288281583fd715cfccdfa6a901c13</w:t>
+      </w:r>
+    </w:p>
+    <w:p>
+      <w:pPr>
+        <w:pStyle w:val="Code"/>
+        <w:rPr>
+          <w:sz w:val="18"/>
+          <w:szCs w:val="18"/>
+        </w:rPr>
+      </w:pPr>
+      <w:r>
+        <w:rPr>
+          <w:rFonts w:ascii="Arial" w:hAnsi="Arial" w:cs="Arial"/>
+          <w:sz w:val="18"/>
+          <w:szCs w:val="18"/>
+        </w:rPr>
+        <w:t>│</w:t>
+      </w:r>
+      <w:r>
+        <w:rPr>
+          <w:sz w:val="18"/>
+          <w:szCs w:val="18"/>
+        </w:rPr>
+        <w:t xml:space="preserve">   </w:t>
+      </w:r>
+      <w:r>
+        <w:rPr>
+          <w:rFonts w:ascii="Arial" w:hAnsi="Arial" w:cs="Arial"/>
+          <w:sz w:val="18"/>
+          <w:szCs w:val="18"/>
+        </w:rPr>
+        <w:t>│</w:t>
+      </w:r>
+      <w:r>
+        <w:rPr>
+          <w:sz w:val="18"/>
+          <w:szCs w:val="18"/>
+        </w:rPr>
+        <w:t xml:space="preserve">   </w:t>
+      </w:r>
+      <w:r>
+        <w:rPr>
+          <w:rFonts w:ascii="Arial" w:hAnsi="Arial" w:cs="Arial"/>
+          <w:sz w:val="18"/>
+          <w:szCs w:val="18"/>
+        </w:rPr>
+        <w:t>├──</w:t>
+      </w:r>
+      <w:r>
+        <w:rPr>
+          <w:sz w:val="18"/>
+          <w:szCs w:val="18"/>
+        </w:rPr>
+        <w:t xml:space="preserve"> 75d56fa9a1aeeb18c1b937b111858c7af0a36038ea892fb21a8fbf23d77573003c3309debaff2db81ef99928c69a0f88a690e75e</w:t>
+      </w:r>
+    </w:p>
+    <w:p>
+      <w:pPr>
+        <w:pStyle w:val="Code"/>
+        <w:rPr>
+          <w:sz w:val="18"/>
+          <w:szCs w:val="18"/>
+        </w:rPr>
+      </w:pPr>
+      <w:r>
+        <w:rPr>
+          <w:rFonts w:ascii="Arial" w:hAnsi="Arial" w:cs="Arial"/>
+          <w:sz w:val="18"/>
+          <w:szCs w:val="18"/>
+        </w:rPr>
+        <w:t>│</w:t>
+      </w:r>
+      <w:r>
+        <w:rPr>
+          <w:sz w:val="18"/>
+          <w:szCs w:val="18"/>
+        </w:rPr>
+        <w:t xml:space="preserve">   </w:t>
+      </w:r>
+      <w:r>
+        <w:rPr>
+          <w:rFonts w:ascii="Arial" w:hAnsi="Arial" w:cs="Arial"/>
+          <w:sz w:val="18"/>
+          <w:szCs w:val="18"/>
+        </w:rPr>
+        <w:t>│</w:t>
+      </w:r>
+      <w:r>
+        <w:rPr>
+          <w:sz w:val="18"/>
+          <w:szCs w:val="18"/>
+        </w:rPr>
+        <w:t xml:space="preserve">   </w:t>
+      </w:r>
+      <w:r>
+        <w:rPr>
+          <w:rFonts w:ascii="Arial" w:hAnsi="Arial" w:cs="Arial"/>
+          <w:sz w:val="18"/>
+          <w:szCs w:val="18"/>
+        </w:rPr>
+        <w:t>│</w:t>
+      </w:r>
+      <w:r>
+        <w:rPr>
+          <w:sz w:val="18"/>
+          <w:szCs w:val="18"/>
+        </w:rPr>
+        <w:t xml:space="preserve">   </w:t>
+      </w:r>
+      <w:r>
+        <w:rPr>
+          <w:rFonts w:ascii="Arial" w:hAnsi="Arial" w:cs="Arial"/>
+          <w:sz w:val="18"/>
+          <w:szCs w:val="18"/>
+        </w:rPr>
+        <w:t>├──</w:t>
+      </w:r>
+      <w:r>
+        <w:rPr>
+          <w:sz w:val="18"/>
+          <w:szCs w:val="18"/>
+        </w:rPr>
+        <w:t xml:space="preserve"> 2ad2270ce90b33381ebf5df86cd208dcbc84e8d92b9abd20ff1579b87163b284a3206c703eb8bbf0718c6cc4aa</w:t>
+      </w:r>
+    </w:p>
+    <w:p>
+      <w:pPr>
+        <w:pStyle w:val="Code"/>
+        <w:rPr>
+          <w:sz w:val="18"/>
+          <w:szCs w:val="18"/>
+        </w:rPr>
+      </w:pPr>
+      <w:r>
+        <w:rPr>
+          <w:rFonts w:ascii="Arial" w:hAnsi="Arial" w:cs="Arial"/>
+          <w:sz w:val="18"/>
+          <w:szCs w:val="18"/>
+        </w:rPr>
+        <w:t>│</w:t>
+      </w:r>
+      <w:r>
+        <w:rPr>
+          <w:sz w:val="18"/>
+          <w:szCs w:val="18"/>
+        </w:rPr>
+        <w:t xml:space="preserve">   </w:t>
+      </w:r>
+      <w:r>
+        <w:rPr>
+          <w:rFonts w:ascii="Arial" w:hAnsi="Arial" w:cs="Arial"/>
+          <w:sz w:val="18"/>
+          <w:szCs w:val="18"/>
+        </w:rPr>
+        <w:t>│</w:t>
+      </w:r>
+      <w:r>
+        <w:rPr>
+          <w:sz w:val="18"/>
+          <w:szCs w:val="18"/>
+        </w:rPr>
+        <w:t xml:space="preserve">   </w:t>
+      </w:r>
+      <w:r>
+        <w:rPr>
+          <w:rFonts w:ascii="Arial" w:hAnsi="Arial" w:cs="Arial"/>
+          <w:sz w:val="18"/>
+          <w:szCs w:val="18"/>
+        </w:rPr>
+        <w:t>│</w:t>
+      </w:r>
+      <w:r>
+        <w:rPr>
+          <w:sz w:val="18"/>
+          <w:szCs w:val="18"/>
+        </w:rPr>
+        <w:t xml:space="preserve">   </w:t>
+      </w:r>
+      <w:r>
+        <w:rPr>
+          <w:rFonts w:ascii="Arial" w:hAnsi="Arial" w:cs="Arial"/>
+          <w:sz w:val="18"/>
+          <w:szCs w:val="18"/>
+        </w:rPr>
+        <w:t>│</w:t>
+      </w:r>
+      <w:r>
+        <w:rPr>
+          <w:sz w:val="18"/>
+          <w:szCs w:val="18"/>
+        </w:rPr>
+        <w:t xml:space="preserve">   </w:t>
+      </w:r>
+      <w:r>
+        <w:rPr>
+          <w:rFonts w:ascii="Arial" w:hAnsi="Arial" w:cs="Arial"/>
+          <w:sz w:val="18"/>
+          <w:szCs w:val="18"/>
+        </w:rPr>
+        <w:t>├──</w:t>
+      </w:r>
+      <w:r>
+        <w:rPr>
+          <w:sz w:val="18"/>
+          <w:szCs w:val="18"/>
+        </w:rPr>
+        <w:t xml:space="preserve"> 8901ea0e93db8433584597949a07106fbacf7bc612bda47e5f1f3959eafcc9e653a3f370b2d70190e30ac6f633ab8075d2 </w:t>
+      </w:r>
+    </w:p>
+    <w:p>
+      <w:r>
+        <w:t>On retrouve exactement la même hiérarchie que celle de nos deux protagonistes.</w:t>
+      </w:r>
+      <w:r>
+        <w:t xml:space="preserve"> Le nom et le contenu des dossiers et fichiers est complétement chiffré.</w:t>
+      </w:r>
+    </w:p>
+    <w:p>
+      <w:r>
+        <w:t xml:space="preserve">Lors d’un partage de dossiers, ceux-ci seront toujours stockés dans le dossier </w:t>
+      </w:r>
+      <w:r>
+        <w:rPr>
+          <w:i/>
+          <w:iCs/>
+        </w:rPr>
+        <w:t>shared</w:t>
+      </w:r>
+      <w:r>
+        <w:t xml:space="preserve"> afin que l’utilisateur puisse les retrouver rapidement. On retrouve par exemple dans les dossiers d’Alice les deux dossiers que Bob lui a partagé :</w:t>
+      </w:r>
+    </w:p>
+    <w:p>
+      <w:pPr>
+        <w:pStyle w:val="Code"/>
+        <w:rPr>
+          <w:lang w:val="en-US"/>
+        </w:rPr>
+      </w:pPr>
+      <w:r>
+        <w:rPr>
+          <w:lang w:val="en-US"/>
+        </w:rPr>
+        <w:lastRenderedPageBreak/>
+        <w:t>New file tree for Alice:</w:t>
+      </w:r>
+    </w:p>
+    <w:p>
+      <w:pPr>
+        <w:pStyle w:val="Code"/>
+        <w:rPr>
+          <w:lang w:val="en-US"/>
+        </w:rPr>
+      </w:pPr>
+      <w:r>
+        <w:rPr>
+          <w:lang w:val="en-US"/>
+        </w:rPr>
+        <w:t>├── Documents</w:t>
+      </w:r>
+    </w:p>
+    <w:p>
+      <w:pPr>
+        <w:pStyle w:val="Code"/>
+        <w:rPr>
+          <w:lang w:val="en-US"/>
+        </w:rPr>
+      </w:pPr>
+      <w:r>
+        <w:rPr>
+          <w:lang w:val="en-US"/>
+        </w:rPr>
+        <w:t>│   ├── Files</w:t>
+      </w:r>
+    </w:p>
+    <w:p>
+      <w:pPr>
+        <w:pStyle w:val="Code"/>
+        <w:rPr>
+          <w:lang w:val="en-US"/>
+        </w:rPr>
+      </w:pPr>
+      <w:r>
+        <w:rPr>
+          <w:lang w:val="en-US"/>
+        </w:rPr>
+        <w:t>│   │   ├── hello.txt</w:t>
+      </w:r>
+    </w:p>
+    <w:p>
+      <w:pPr>
+        <w:pStyle w:val="Code"/>
+        <w:rPr>
+          <w:lang w:val="en-US"/>
+        </w:rPr>
+      </w:pPr>
+      <w:r>
+        <w:rPr>
+          <w:lang w:val="en-US"/>
+        </w:rPr>
+        <w:t>│   ├── Secret</w:t>
+      </w:r>
+    </w:p>
+    <w:p>
+      <w:pPr>
+        <w:pStyle w:val="Code"/>
+        <w:rPr>
+          <w:lang w:val="en-US"/>
+        </w:rPr>
+      </w:pPr>
+      <w:r>
+        <w:rPr>
+          <w:lang w:val="en-US"/>
+        </w:rPr>
+        <w:t>│   │   ├── secret.txt</w:t>
+      </w:r>
+    </w:p>
+    <w:p>
+      <w:pPr>
+        <w:pStyle w:val="Code"/>
+        <w:rPr>
+          <w:lang w:val="en-US"/>
+        </w:rPr>
+      </w:pPr>
+      <w:r>
+        <w:rPr>
+          <w:lang w:val="en-US"/>
+        </w:rPr>
+        <w:t>├── shared</w:t>
+      </w:r>
+    </w:p>
+    <w:p>
+      <w:pPr>
+        <w:pStyle w:val="Code"/>
+        <w:rPr>
+          <w:lang w:val="en-US"/>
+        </w:rPr>
+      </w:pPr>
+      <w:r>
+        <w:rPr>
+          <w:lang w:val="en-US"/>
+        </w:rPr>
+        <w:t>│   ├── SharedFolder</w:t>
+      </w:r>
+    </w:p>
+    <w:p>
+      <w:pPr>
+        <w:pStyle w:val="Code"/>
+        <w:rPr>
+          <w:lang w:val="en-US"/>
+        </w:rPr>
+      </w:pPr>
+      <w:r>
+        <w:rPr>
+          <w:lang w:val="en-US"/>
+        </w:rPr>
+        <w:t>│   │   ├── Files</w:t>
+      </w:r>
+    </w:p>
+    <w:p>
+      <w:pPr>
+        <w:pStyle w:val="Code"/>
+        <w:rPr>
+          <w:lang w:val="en-US"/>
+        </w:rPr>
+      </w:pPr>
+      <w:r>
+        <w:rPr>
+          <w:lang w:val="en-US"/>
+        </w:rPr>
+        <w:t>│   │   │   ├── hello.txt</w:t>
+      </w:r>
+    </w:p>
+    <w:p>
+      <w:pPr>
+        <w:pStyle w:val="Code"/>
+        <w:rPr>
+          <w:lang w:val="en-US"/>
+        </w:rPr>
+      </w:pPr>
+      <w:r>
+        <w:rPr>
+          <w:lang w:val="en-US"/>
+        </w:rPr>
+        <w:t>│   ├── SharedFolder2</w:t>
+      </w:r>
+    </w:p>
+    <w:p>
+      <w:pPr>
+        <w:pStyle w:val="Code"/>
+      </w:pPr>
+      <w:r>
+        <w:t>│   │   ├── Secret</w:t>
+      </w:r>
+    </w:p>
+    <w:p>
+      <w:pPr>
+        <w:pStyle w:val="Code"/>
+      </w:pPr>
+      <w:r>
+        <w:t>│   │   │   ├── secret.txt</w:t>
+      </w:r>
+    </w:p>
+    <w:p>
+      <w:r>
+        <w:t>Une meilleure vue d’ensemble d</w:t>
+      </w:r>
+      <w:r>
+        <w:t>e l’implémentation est disponible sur mon repo</w:t>
+      </w:r>
+      <w:r>
+        <w:t>sitory</w:t>
+      </w:r>
+      <w:r>
+        <w:rPr>
+          <w:rStyle w:val="Appelnotedebasdep"/>
+        </w:rPr>
+        <w:footnoteReference w:id="2"/>
+      </w:r>
+      <w:r>
+        <w:t xml:space="preserve">. L’exécution du </w:t>
+      </w:r>
+      <w:r>
+        <w:rPr>
+          <w:i/>
+          <w:iCs/>
+        </w:rPr>
+        <w:t>main</w:t>
+      </w:r>
+      <w:r>
+        <w:t xml:space="preserve"> démontre les différentes opérations et des artéfacts sont disponibles dans le dossier </w:t>
+      </w:r>
+      <w:r>
+        <w:rPr>
+          <w:i/>
+          <w:iCs/>
+        </w:rPr>
+        <w:t>files</w:t>
+      </w:r>
+      <w:r>
+        <w:t xml:space="preserve">. </w:t>
+      </w:r>
+    </w:p>
+    <w:p>
+      <w:pPr>
+        <w:keepNext/>
+      </w:pPr>
+      <w:r>
+        <w:rPr>
+          <w:noProof/>
+        </w:rPr>
+        <w:drawing>
+          <wp:inline distT="0" distB="0" distL="0" distR="0" wp14:anchorId="2BE365D9" wp14:editId="1193EB09">
+            <wp:extent cx="5760720" cy="1961515"/>
+            <wp:effectExtent l="0" t="0" r="0" b="635"/>
+            <wp:docPr id="777976564" name="Image 1" descr="Une image contenant texte, capture d’écran, Police&#10;&#10;Description générée automatiquement"/>
+            <wp:cNvGraphicFramePr>
+              <a:graphicFrameLocks xmlns:a="http://schemas.openxmlformats.org/drawingml/2006/main" noChangeAspect="1"/>
+            </wp:cNvGraphicFramePr>
+            <a:graphic xmlns:a="http://schemas.openxmlformats.org/drawingml/2006/main">
+              <a:graphicData uri="http://schemas.openxmlformats.org/drawingml/2006/picture">
+                <pic:pic xmlns:pic="http://schemas.openxmlformats.org/drawingml/2006/picture">
+                  <pic:nvPicPr>
+                    <pic:cNvPr id="777976564" name="Image 1" descr="Une image contenant texte, capture d’écran, Police&#10;&#10;Description générée automatiquement"/>
+                    <pic:cNvPicPr/>
+                  </pic:nvPicPr>
+                  <pic:blipFill>
+                    <a:blip r:embed="rId25"/>
+                    <a:stretch>
+                      <a:fillRect/>
+                    </a:stretch>
+                  </pic:blipFill>
+                  <pic:spPr>
+                    <a:xfrm>
+                      <a:off x="0" y="0"/>
+                      <a:ext cx="5760720" cy="1961515"/>
+                    </a:xfrm>
+                    <a:prstGeom prst="rect">
+                      <a:avLst/>
+                    </a:prstGeom>
+                  </pic:spPr>
+                </pic:pic>
+              </a:graphicData>
+            </a:graphic>
+          </wp:inline>
+        </w:drawing>
+      </w:r>
+    </w:p>
+    <w:p>
+      <w:pPr>
+        <w:pStyle w:val="Lgende"/>
+        <w:rPr>
+          <w:lang w:val="fr-CH"/>
+        </w:rPr>
+      </w:pPr>
+      <w:r>
+        <w:rPr>
+          <w:lang w:val="fr-CH"/>
+        </w:rPr>
+        <w:t xml:space="preserve">Figure </w:t>
+      </w:r>
+      <w:r>
+        <w:fldChar w:fldCharType="begin"/>
+      </w:r>
+      <w:r>
+        <w:rPr>
+          <w:lang w:val="fr-CH"/>
+        </w:rPr>
+        <w:instrText xml:space="preserve"> SEQ Figure \* ARABIC </w:instrText>
+      </w:r>
+      <w:r>
+        <w:fldChar w:fldCharType="separate"/>
+      </w:r>
+      <w:r>
+        <w:rPr>
+          <w:noProof/>
+          <w:lang w:val="fr-CH"/>
+        </w:rPr>
+        <w:t>8</w:t>
+      </w:r>
+      <w:r>
+        <w:fldChar w:fldCharType="end"/>
+      </w:r>
+      <w:r>
+        <w:rPr>
+          <w:lang w:val="fr-CH"/>
+        </w:rPr>
+        <w:t xml:space="preserve"> : Capture d’écran de l</w:t>
+      </w:r>
+      <w:r>
+        <w:rPr>
+          <w:lang w:val="fr-CH"/>
+        </w:rPr>
+        <w:t>a hiérarchie lorsque le script est terminé. L’appel au fichier my_tools permet de nettoyer tous les artéfacts</w:t>
+      </w:r>
+    </w:p>
+    <w:p/>
+    <w:p>
+      <w:pPr>
+        <w:pStyle w:val="TitrePrincipal"/>
+        <w:rPr>
+          <w:lang w:val="fr-CH"/>
+        </w:rPr>
+      </w:pPr>
+      <w:bookmarkStart w:id="11" w:name="_Toc169070788"/>
+      <w:r>
+        <w:rPr>
+          <w:lang w:val="fr-CH"/>
+        </w:rPr>
         <w:lastRenderedPageBreak/>
         <w:t>Améliorations possibles</w:t>
       </w:r>
-      <w:bookmarkEnd w:id="7"/>
-    </w:p>
-    <w:p/>
+      <w:bookmarkEnd w:id="11"/>
+    </w:p>
+    <w:p>
+      <w:r>
+        <w:t>L’envergure de ce miniprojet a joué un facteur dans la quantité et qualité des opérations possibles à implémenter. Je me suis limité aux opérations cryptographiques qui me permettaient de chiffrer, déchiffrer et partager des dossiers entre des utilisateurs pouvant s’authentifier.</w:t>
+      </w:r>
+    </w:p>
+    <w:p>
+      <w:r>
+        <w:t>L’absence d’</w:t>
+      </w:r>
+      <w:r>
+        <w:t>interactions</w:t>
+      </w:r>
+      <w:r>
+        <w:t xml:space="preserve"> avec le script limite les tests effectués et ajoute une couche d’abstraction dans le rendu final, en plus de l’absence de réseau et base de données. </w:t>
+      </w:r>
+      <w:r>
+        <w:t xml:space="preserve">De plus, je n’ai pas approfondi des concepts clé dans un service en ligne, en particulier les notions de </w:t>
+      </w:r>
+      <w:proofErr w:type="gramStart"/>
+      <w:r>
+        <w:rPr>
+          <w:i/>
+          <w:iCs/>
+        </w:rPr>
+        <w:t>timing</w:t>
+      </w:r>
+      <w:proofErr w:type="gramEnd"/>
+      <w:r>
+        <w:rPr>
+          <w:i/>
+          <w:iCs/>
+        </w:rPr>
+        <w:t xml:space="preserve"> attack</w:t>
+      </w:r>
+      <w:r>
+        <w:t xml:space="preserve"> en faisant attention aux </w:t>
+      </w:r>
+      <w:r>
+        <w:rPr>
+          <w:i/>
+          <w:iCs/>
+        </w:rPr>
+        <w:t>early returns</w:t>
+      </w:r>
+      <w:r>
+        <w:t xml:space="preserve"> par exemple. </w:t>
+      </w:r>
+      <w:r>
+        <w:t xml:space="preserve">Je recommande la lecture du </w:t>
+      </w:r>
+      <w:r>
+        <w:rPr>
+          <w:i/>
+          <w:iCs/>
+        </w:rPr>
+        <w:t>Whitepaper</w:t>
+      </w:r>
+      <w:r>
+        <w:t xml:space="preserve"> de MEGA </w:t>
+      </w:r>
+      <w:r>
+        <w:t xml:space="preserve">pour la mise en place du réseau, </w:t>
+      </w:r>
+      <w:proofErr w:type="gramStart"/>
+      <w:r>
+        <w:t>comme par exemple</w:t>
+      </w:r>
+      <w:proofErr w:type="gramEnd"/>
+      <w:r>
+        <w:t xml:space="preserve"> le partage d’un lien ou les réponses en cas de mauvais inputs lors du login.</w:t>
+      </w:r>
+    </w:p>
+    <w:p>
+      <w:r>
+        <w:t xml:space="preserve">Lors des recherches sur le moyen d’utiliser argon2id en Python, j’ai découvert la librairie </w:t>
+      </w:r>
+      <w:r>
+        <w:rPr>
+          <w:i/>
+          <w:iCs/>
+        </w:rPr>
+        <w:t>argon2-cffi</w:t>
+      </w:r>
+      <w:r>
+        <w:t>. Celle-ci propose par exemple le contrôle du besoin de hasher à nouveau un hash</w:t>
+      </w:r>
+      <w:r>
+        <w:fldChar w:fldCharType="begin"/>
+      </w:r>
+      <w:r>
+        <w:instrText xml:space="preserve"> REF _Ref169070702 \r \h </w:instrText>
+      </w:r>
+      <w:r>
+        <w:fldChar w:fldCharType="separate"/>
+      </w:r>
+      <w:r>
+        <w:t>[5]</w:t>
+      </w:r>
+      <w:r>
+        <w:fldChar w:fldCharType="end"/>
+      </w:r>
+      <w:r>
+        <w:t xml:space="preserve">. Cette notion n’est pas abordée dans </w:t>
+      </w:r>
+      <w:r>
+        <w:rPr>
+          <w:i/>
+          <w:iCs/>
+        </w:rPr>
+        <w:t>PyNaCl</w:t>
+      </w:r>
+      <w:r>
+        <w:t xml:space="preserve"> et mérite d’être approfondie.</w:t>
+      </w:r>
+    </w:p>
+    <w:p>
+      <w:r>
+        <w:t>Selon le degré de sécurité souhaité et le temps à disposition, j’aurais souhaité approfondir les notions de</w:t>
+      </w:r>
+      <w:r>
+        <w:rPr>
+          <w:i/>
+          <w:iCs/>
+        </w:rPr>
+        <w:t xml:space="preserve"> pepper</w:t>
+      </w:r>
+      <w:r>
+        <w:t xml:space="preserve"> et d’</w:t>
+      </w:r>
+      <w:r>
+        <w:rPr>
+          <w:i/>
+          <w:iCs/>
+        </w:rPr>
+        <w:t>hsm</w:t>
+      </w:r>
+      <w:r>
+        <w:t>.</w:t>
+      </w:r>
+    </w:p>
+    <w:p>
+      <w:r>
+        <w:t xml:space="preserve">Le choix d’utilisation de Python est lié à ma propre expérience, j’apprécie l’utiliser lors d’élaboration de </w:t>
+      </w:r>
+      <w:r>
+        <w:rPr>
+          <w:i/>
+          <w:iCs/>
+        </w:rPr>
+        <w:t>Proof of Concept</w:t>
+      </w:r>
+      <w:r>
+        <w:t>. Je pense qu’à terme une implémentation avec Rust serait pertinente.</w:t>
+      </w:r>
+    </w:p>
     <w:p>
       <w:pPr>
         <w:pStyle w:val="TitrePrincipal"/>
-      </w:pPr>
-      <w:bookmarkStart w:id="8" w:name="_Toc167809289"/>
-      <w:r>
+        <w:rPr>
+          <w:lang w:val="fr-CH"/>
+        </w:rPr>
+      </w:pPr>
+      <w:bookmarkStart w:id="12" w:name="_Toc169070789"/>
+      <w:r>
+        <w:rPr>
+          <w:lang w:val="fr-CH"/>
+        </w:rPr>
         <w:lastRenderedPageBreak/>
         <w:t>Conclusion</w:t>
       </w:r>
-      <w:bookmarkEnd w:id="8"/>
+      <w:bookmarkEnd w:id="12"/>
+    </w:p>
+    <w:p>
+      <w:r>
+        <w:t>L’absence d’un réel réseau et serve</w:t>
+      </w:r>
+      <w:r>
+        <w:t>u</w:t>
+      </w:r>
+      <w:r>
+        <w:t>r ne permet pas de tester dans des conditions réalistes ce miniprojet et le classe plus sous la catégorie de Proof of Concept et de démonstration des différents procédés cryptographiques</w:t>
+      </w:r>
+      <w:r>
+        <w:t>. Nous avons toutefois pu explorer les différentes utilisations de cryptographie symétrique et asymétrique ainsi qu’une KDF, argon2id. La densité de ce projet a malheureusement eu un impact sur le nombre de fonctionnalités implémentées, en particulier l’</w:t>
+      </w:r>
+      <w:r>
+        <w:t>interaction</w:t>
+      </w:r>
+      <w:r>
+        <w:t>. Nous partons néanmoins sur une base afin de tester la mise en place d’un service d’encryption end-to-end.</w:t>
+      </w:r>
+      <w:r>
+        <w:t xml:space="preserve"> </w:t>
+      </w:r>
     </w:p>
     <w:p/>
-    <w:p/>
-    <w:p/>
     <w:p>
       <w:pPr>
         <w:pStyle w:val="TitrePrincipal"/>
@@ -2346,8 +5860,8 @@
           <w:lang w:val="fr-CH"/>
         </w:rPr>
       </w:pPr>
-      <w:bookmarkStart w:id="9" w:name="_Toc165984672"/>
-      <w:bookmarkStart w:id="10" w:name="_Toc167809290"/>
+      <w:bookmarkStart w:id="13" w:name="_Toc165984672"/>
+      <w:bookmarkStart w:id="14" w:name="_Toc169070790"/>
       <w:r>
         <w:rPr>
           <w:lang w:val="fr-CH"/>
@@ -2355,8 +5869,8 @@
         <w:lastRenderedPageBreak/>
         <w:t>Sources</w:t>
       </w:r>
-      <w:bookmarkEnd w:id="9"/>
-      <w:bookmarkEnd w:id="10"/>
+      <w:bookmarkEnd w:id="13"/>
+      <w:bookmarkEnd w:id="14"/>
     </w:p>
     <w:p>
       <w:pPr>
@@ -2366,45 +5880,30 @@
           <w:numId w:val="6"/>
         </w:numPr>
       </w:pPr>
-      <w:bookmarkStart w:id="11" w:name="_Ref167809246"/>
+      <w:bookmarkStart w:id="15" w:name="_Ref167809246"/>
       <w:r>
         <w:rPr>
           <w:lang w:val="en-US"/>
         </w:rPr>
-        <w:t>MEGA, 2022. MEGA Security White Paper</w:t>
-      </w:r>
-      <w:r>
-        <w:rPr>
-          <w:lang w:val="en-US"/>
-        </w:rPr>
-        <w:t xml:space="preserve">. </w:t>
+        <w:t xml:space="preserve">MEGA, 2022. MEGA Security White Paper. </w:t>
       </w:r>
       <w:r>
         <w:t xml:space="preserve">In: </w:t>
       </w:r>
-      <w:proofErr w:type="spellStart"/>
       <w:r>
         <w:rPr>
           <w:i/>
           <w:iCs/>
         </w:rPr>
-        <w:t>Mega</w:t>
-      </w:r>
-      <w:proofErr w:type="spellEnd"/>
-      <w:r>
-        <w:rPr>
-          <w:i/>
-          <w:iCs/>
-        </w:rPr>
+        <w:t xml:space="preserve">Mega </w:t>
+      </w:r>
+      <w:r>
+        <w:t>[en ligne]. Disponible à l’adresse :</w:t>
+      </w:r>
+      <w:r>
         <w:t xml:space="preserve"> </w:t>
       </w:r>
-      <w:r>
-        <w:t>[en ligne]. Di</w:t>
-      </w:r>
-      <w:r>
-        <w:t xml:space="preserve">sponible à l’adresse : </w:t>
-      </w:r>
-      <w:hyperlink r:id="rId21" w:history="1">
+      <w:hyperlink r:id="rId26" w:history="1">
         <w:r>
           <w:rPr>
             <w:rStyle w:val="Lienhypertexte"/>
@@ -2413,18 +5912,358 @@
         </w:r>
       </w:hyperlink>
       <w:r>
-        <w:t xml:space="preserve"> [Consulté le 28.05.2024]</w:t>
-      </w:r>
-      <w:bookmarkEnd w:id="11"/>
+        <w:t xml:space="preserve"> </w:t>
+      </w:r>
+      <w:r>
+        <w:t>[Consulté le 28.05.2024]</w:t>
+      </w:r>
+      <w:bookmarkEnd w:id="15"/>
     </w:p>
     <w:p>
       <w:pPr>
         <w:pStyle w:val="TexteFormel"/>
-      </w:pPr>
+        <w:numPr>
+          <w:ilvl w:val="0"/>
+          <w:numId w:val="6"/>
+        </w:numPr>
+        <w:spacing w:after="0"/>
+      </w:pPr>
+      <w:bookmarkStart w:id="16" w:name="_Ref169070735"/>
+      <w:r>
+        <w:t xml:space="preserve">PYNACL, 2022.  </w:t>
+      </w:r>
+      <w:r>
+        <w:rPr>
+          <w:lang w:val="en-US"/>
+        </w:rPr>
+        <w:t>Public Key Encryption</w:t>
+      </w:r>
+      <w:r>
+        <w:rPr>
+          <w:lang w:val="en-US"/>
+        </w:rPr>
+        <w:t>.</w:t>
+      </w:r>
+      <w:r>
+        <w:rPr>
+          <w:lang w:val="en-US"/>
+        </w:rPr>
+        <w:t xml:space="preserve"> In: </w:t>
+      </w:r>
+      <w:r>
+        <w:rPr>
+          <w:i/>
+          <w:iCs/>
+          <w:lang w:val="en-US"/>
+        </w:rPr>
+        <w:t>PyNaCl, Read the Docs</w:t>
+      </w:r>
+      <w:r>
+        <w:rPr>
+          <w:lang w:val="en-US"/>
+        </w:rPr>
+        <w:t xml:space="preserve"> [en ligne]. </w:t>
+      </w:r>
+      <w:r>
+        <w:t xml:space="preserve">Disponible </w:t>
+      </w:r>
+      <w:r>
+        <w:t>à l’adresse :</w:t>
+      </w:r>
+      <w:bookmarkEnd w:id="16"/>
+    </w:p>
+    <w:p>
+      <w:pPr>
+        <w:pStyle w:val="TexteFormel"/>
+        <w:ind w:left="720"/>
+      </w:pPr>
+      <w:hyperlink r:id="rId27" w:history="1">
+        <w:r>
+          <w:rPr>
+            <w:rStyle w:val="Lienhypertexte"/>
+          </w:rPr>
+          <w:t>https://pynacl.readthedocs.io/en/latest/public/#nacl.public.PublicKey</w:t>
+        </w:r>
+      </w:hyperlink>
+      <w:r>
+        <w:t xml:space="preserve"> [Consulté le 12.06.2024]</w:t>
+      </w:r>
+    </w:p>
+    <w:p>
+      <w:pPr>
+        <w:pStyle w:val="TexteFormel"/>
+        <w:numPr>
+          <w:ilvl w:val="0"/>
+          <w:numId w:val="6"/>
+        </w:numPr>
+        <w:spacing w:after="0"/>
+      </w:pPr>
+      <w:bookmarkStart w:id="17" w:name="_Ref169070750"/>
+      <w:r>
+        <w:rPr>
+          <w:lang w:val="en-US"/>
+        </w:rPr>
+        <w:t>PYNACL, 2022.</w:t>
+      </w:r>
+      <w:r>
+        <w:rPr>
+          <w:lang w:val="en-US"/>
+        </w:rPr>
+        <w:t xml:space="preserve"> </w:t>
+      </w:r>
+      <w:r>
+        <w:rPr>
+          <w:lang w:val="en-US"/>
+        </w:rPr>
+        <w:t xml:space="preserve">nacl.pwhash. In: </w:t>
+      </w:r>
+      <w:r>
+        <w:rPr>
+          <w:i/>
+          <w:iCs/>
+          <w:lang w:val="en-US"/>
+        </w:rPr>
+        <w:t>PyNaCl, Read the Docs</w:t>
+      </w:r>
+      <w:r>
+        <w:rPr>
+          <w:lang w:val="en-US"/>
+        </w:rPr>
+        <w:t xml:space="preserve"> [en ligne]. </w:t>
+      </w:r>
+      <w:r>
+        <w:t xml:space="preserve">Disponible </w:t>
+      </w:r>
+      <w:r>
+        <w:t>à l’adresse :</w:t>
+      </w:r>
+      <w:bookmarkEnd w:id="17"/>
+    </w:p>
+    <w:p>
+      <w:pPr>
+        <w:pStyle w:val="TexteFormel"/>
+        <w:ind w:left="720"/>
+      </w:pPr>
+      <w:hyperlink r:id="rId28" w:anchor="module-nacl.pwhash.argon2id" w:history="1">
+        <w:r>
+          <w:rPr>
+            <w:rStyle w:val="Lienhypertexte"/>
+          </w:rPr>
+          <w:t>https://pynacl.re</w:t>
+        </w:r>
+        <w:r>
+          <w:rPr>
+            <w:rStyle w:val="Lienhypertexte"/>
+          </w:rPr>
+          <w:t>a</w:t>
+        </w:r>
+        <w:r>
+          <w:rPr>
+            <w:rStyle w:val="Lienhypertexte"/>
+          </w:rPr>
+          <w:t>dthedocs.io/en/latest/api/pwhash/#module-nacl.pwhash.argon2id</w:t>
+        </w:r>
+      </w:hyperlink>
+      <w:r>
+        <w:t xml:space="preserve"> [Consulté le 12.06.2024]</w:t>
+      </w:r>
+    </w:p>
+    <w:p>
+      <w:pPr>
+        <w:pStyle w:val="TexteFormel"/>
+        <w:numPr>
+          <w:ilvl w:val="0"/>
+          <w:numId w:val="6"/>
+        </w:numPr>
+        <w:spacing w:before="240"/>
+      </w:pPr>
+      <w:bookmarkStart w:id="18" w:name="_Ref169070720"/>
+      <w:r>
+        <w:rPr>
+          <w:lang w:val="en-US"/>
+        </w:rPr>
+        <w:t>PYNACL, 20</w:t>
+      </w:r>
+      <w:r>
+        <w:rPr>
+          <w:lang w:val="en-US"/>
+        </w:rPr>
+        <w:t>19</w:t>
+      </w:r>
+      <w:proofErr w:type="gramStart"/>
+      <w:r>
+        <w:rPr>
+          <w:lang w:val="en-US"/>
+        </w:rPr>
+        <w:t xml:space="preserve">.  </w:t>
+      </w:r>
+      <w:proofErr w:type="gramEnd"/>
+      <w:r>
+        <w:rPr>
+          <w:lang w:val="en-US"/>
+        </w:rPr>
+        <w:t>Secret</w:t>
+      </w:r>
+      <w:r>
+        <w:rPr>
+          <w:lang w:val="en-US"/>
+        </w:rPr>
+        <w:t xml:space="preserve"> Key Encryption. In: </w:t>
+      </w:r>
+      <w:r>
+        <w:rPr>
+          <w:i/>
+          <w:iCs/>
+          <w:lang w:val="en-US"/>
+        </w:rPr>
+        <w:t>PyNaCl, Read the Docs</w:t>
+      </w:r>
+      <w:r>
+        <w:rPr>
+          <w:lang w:val="en-US"/>
+        </w:rPr>
+        <w:t xml:space="preserve"> [en ligne]. </w:t>
+      </w:r>
+      <w:r>
+        <w:t xml:space="preserve">Disponible </w:t>
+      </w:r>
+      <w:r>
+        <w:t>à l’adresse :</w:t>
+      </w:r>
+      <w:r>
+        <w:t xml:space="preserve"> </w:t>
+      </w:r>
+      <w:hyperlink r:id="rId29" w:history="1">
+        <w:r>
+          <w:rPr>
+            <w:rStyle w:val="Lienhypertexte"/>
+          </w:rPr>
+          <w:t>https://pynacl.rea</w:t>
+        </w:r>
+        <w:r>
+          <w:rPr>
+            <w:rStyle w:val="Lienhypertexte"/>
+          </w:rPr>
+          <w:t>d</w:t>
+        </w:r>
+        <w:r>
+          <w:rPr>
+            <w:rStyle w:val="Lienhypertexte"/>
+          </w:rPr>
+          <w:t>thedocs.io/en/latest/secret/</w:t>
+        </w:r>
+      </w:hyperlink>
+      <w:r>
+        <w:rPr>
+          <w:rStyle w:val="Lienhypertexte"/>
+        </w:rPr>
+        <w:t xml:space="preserve"> </w:t>
+      </w:r>
+      <w:r>
+        <w:t>[Consulté le 12.06.2024]</w:t>
+      </w:r>
+      <w:bookmarkEnd w:id="18"/>
+    </w:p>
+    <w:p>
+      <w:pPr>
+        <w:pStyle w:val="TexteFormel"/>
+        <w:numPr>
+          <w:ilvl w:val="0"/>
+          <w:numId w:val="6"/>
+        </w:numPr>
+        <w:spacing w:after="0"/>
+      </w:pPr>
+      <w:bookmarkStart w:id="19" w:name="_Ref169070702"/>
+      <w:r>
+        <w:rPr>
+          <w:lang w:val="en-US"/>
+        </w:rPr>
+        <w:t>ARGON2-CFFI</w:t>
+      </w:r>
+      <w:r>
+        <w:rPr>
+          <w:lang w:val="en-US"/>
+        </w:rPr>
+        <w:t>, 202</w:t>
+      </w:r>
+      <w:r>
+        <w:rPr>
+          <w:lang w:val="en-US"/>
+        </w:rPr>
+        <w:t>3</w:t>
+      </w:r>
+      <w:r>
+        <w:rPr>
+          <w:lang w:val="en-US"/>
+        </w:rPr>
+        <w:t>. nacl.</w:t>
+      </w:r>
+      <w:r>
+        <w:rPr>
+          <w:lang w:val="en-US"/>
+        </w:rPr>
+        <w:t xml:space="preserve"> </w:t>
+      </w:r>
+      <w:r>
+        <w:rPr>
+          <w:lang w:val="en-US"/>
+        </w:rPr>
+        <w:t xml:space="preserve">argon2-cffi: Argon2 for Python. In: </w:t>
+      </w:r>
+      <w:r>
+        <w:rPr>
+          <w:i/>
+          <w:iCs/>
+          <w:lang w:val="en-US"/>
+        </w:rPr>
+        <w:t>argon2-cffi</w:t>
+      </w:r>
+      <w:r>
+        <w:rPr>
+          <w:i/>
+          <w:iCs/>
+          <w:lang w:val="en-US"/>
+        </w:rPr>
+        <w:t>, Read the Docs</w:t>
+      </w:r>
+      <w:r>
+        <w:rPr>
+          <w:lang w:val="en-US"/>
+        </w:rPr>
+        <w:t xml:space="preserve"> [en ligne]. </w:t>
+      </w:r>
+      <w:r>
+        <w:t xml:space="preserve">Disponible </w:t>
+      </w:r>
+      <w:r>
+        <w:t>à l’adresse :</w:t>
+      </w:r>
+      <w:bookmarkEnd w:id="19"/>
+    </w:p>
+    <w:p>
+      <w:pPr>
+        <w:pStyle w:val="TexteFormel"/>
+        <w:spacing w:after="0"/>
+        <w:ind w:left="720"/>
+      </w:pPr>
+      <w:hyperlink r:id="rId30" w:history="1">
+        <w:r>
+          <w:rPr>
+            <w:rStyle w:val="Lienhypertexte"/>
+          </w:rPr>
+          <w:t>https://argon2-cffi.readthedocs.io/en/stable/</w:t>
+        </w:r>
+      </w:hyperlink>
+      <w:r>
+        <w:t xml:space="preserve"> </w:t>
+      </w:r>
+      <w:r>
+        <w:t xml:space="preserve"> [Consulté le 12.06.2024]</w:t>
+      </w:r>
     </w:p>
     <w:sectPr>
-      <w:footerReference w:type="even" r:id="rId22"/>
-      <w:footerReference w:type="default" r:id="rId23"/>
+      <w:footerReference w:type="even" r:id="rId31"/>
+      <w:footerReference w:type="default" r:id="rId32"/>
       <w:pgSz w:w="11906" w:h="16838"/>
       <w:pgMar w:top="1417" w:right="1417" w:bottom="1417" w:left="1417" w:header="709" w:footer="708" w:gutter="0"/>
       <w:pgNumType w:fmt="upperRoman" w:start="1"/>
@@ -2540,7 +6379,7 @@
         <w:noProof/>
         <w:lang w:val="fr-CH"/>
       </w:rPr>
-      <w:instrText>28</w:instrText>
+      <w:instrText>15</w:instrText>
     </w:r>
     <w:r>
       <w:rPr>
@@ -2565,7 +6404,7 @@
         <w:noProof/>
         <w:lang w:val="fr-CH"/>
       </w:rPr>
-      <w:t>26</w:t>
+      <w:t>13</w:t>
     </w:r>
     <w:r>
       <w:rPr>
@@ -2633,13 +6472,7 @@
       <w:rPr>
         <w:lang w:val="fr-CH"/>
       </w:rPr>
-      <w:t>2</w:t>
-    </w:r>
-    <w:r>
-      <w:rPr>
-        <w:lang w:val="fr-CH"/>
-      </w:rPr>
-      <w:t>7</w:t>
+      <w:t>14</w:t>
     </w:r>
   </w:p>
   <w:p/>
@@ -2667,6 +6500,43 @@
   <w:footnote w:type="continuationNotice" w:id="1">
     <w:p/>
     <w:p/>
+  </w:footnote>
+  <w:footnote w:id="2">
+    <w:p>
+      <w:pPr>
+        <w:pStyle w:val="Notedebasdepage"/>
+        <w:rPr>
+          <w:lang w:val="en-US"/>
+        </w:rPr>
+      </w:pPr>
+      <w:r>
+        <w:rPr>
+          <w:rStyle w:val="Appelnotedebasdep"/>
+        </w:rPr>
+        <w:footnoteRef/>
+      </w:r>
+      <w:r>
+        <w:rPr>
+          <w:lang w:val="en-US"/>
+        </w:rPr>
+        <w:t xml:space="preserve"> </w:t>
+      </w:r>
+      <w:hyperlink r:id="rId1" w:history="1">
+        <w:r>
+          <w:rPr>
+            <w:rStyle w:val="Lienhypertexte"/>
+            <w:lang w:val="en-US"/>
+          </w:rPr>
+          <w:t>https://github.com/WindRider97/ICR-Miniprojet</w:t>
+        </w:r>
+      </w:hyperlink>
+      <w:r>
+        <w:rPr>
+          <w:lang w:val="en-US"/>
+        </w:rPr>
+        <w:t xml:space="preserve"> </w:t>
+      </w:r>
+    </w:p>
   </w:footnote>
 </w:footnotes>
 </file>
@@ -3469,6 +7339,119 @@
       </w:rPr>
     </w:lvl>
   </w:abstractNum>
+  <w:abstractNum w:abstractNumId="7" w15:restartNumberingAfterBreak="0">
+    <w:nsid w:val="72E45FD5"/>
+    <w:multiLevelType w:val="hybridMultilevel"/>
+    <w:tmpl w:val="929A9672"/>
+    <w:lvl w:ilvl="0" w:tplc="F43E95F0">
+      <w:start w:val="5"/>
+      <w:numFmt w:val="bullet"/>
+      <w:lvlText w:val="-"/>
+      <w:lvlJc w:val="left"/>
+      <w:pPr>
+        <w:ind w:left="720" w:hanging="360"/>
+      </w:pPr>
+      <w:rPr>
+        <w:rFonts w:ascii="Noto Sans" w:eastAsiaTheme="minorEastAsia" w:hAnsi="Noto Sans" w:cs="Noto Sans" w:hint="default"/>
+      </w:rPr>
+    </w:lvl>
+    <w:lvl w:ilvl="1" w:tplc="100C0003" w:tentative="1">
+      <w:start w:val="1"/>
+      <w:numFmt w:val="bullet"/>
+      <w:lvlText w:val="o"/>
+      <w:lvlJc w:val="left"/>
+      <w:pPr>
+        <w:ind w:left="1440" w:hanging="360"/>
+      </w:pPr>
+      <w:rPr>
+        <w:rFonts w:ascii="Courier New" w:hAnsi="Courier New" w:cs="Courier New" w:hint="default"/>
+      </w:rPr>
+    </w:lvl>
+    <w:lvl w:ilvl="2" w:tplc="100C0005" w:tentative="1">
+      <w:start w:val="1"/>
+      <w:numFmt w:val="bullet"/>
+      <w:lvlText w:val=""/>
+      <w:lvlJc w:val="left"/>
+      <w:pPr>
+        <w:ind w:left="2160" w:hanging="360"/>
+      </w:pPr>
+      <w:rPr>
+        <w:rFonts w:ascii="Wingdings" w:hAnsi="Wingdings" w:hint="default"/>
+      </w:rPr>
+    </w:lvl>
+    <w:lvl w:ilvl="3" w:tplc="100C0001" w:tentative="1">
+      <w:start w:val="1"/>
+      <w:numFmt w:val="bullet"/>
+      <w:lvlText w:val=""/>
+      <w:lvlJc w:val="left"/>
+      <w:pPr>
+        <w:ind w:left="2880" w:hanging="360"/>
+      </w:pPr>
+      <w:rPr>
+        <w:rFonts w:ascii="Symbol" w:hAnsi="Symbol" w:hint="default"/>
+      </w:rPr>
+    </w:lvl>
+    <w:lvl w:ilvl="4" w:tplc="100C0003" w:tentative="1">
+      <w:start w:val="1"/>
+      <w:numFmt w:val="bullet"/>
+      <w:lvlText w:val="o"/>
+      <w:lvlJc w:val="left"/>
+      <w:pPr>
+        <w:ind w:left="3600" w:hanging="360"/>
+      </w:pPr>
+      <w:rPr>
+        <w:rFonts w:ascii="Courier New" w:hAnsi="Courier New" w:cs="Courier New" w:hint="default"/>
+      </w:rPr>
+    </w:lvl>
+    <w:lvl w:ilvl="5" w:tplc="100C0005" w:tentative="1">
+      <w:start w:val="1"/>
+      <w:numFmt w:val="bullet"/>
+      <w:lvlText w:val=""/>
+      <w:lvlJc w:val="left"/>
+      <w:pPr>
+        <w:ind w:left="4320" w:hanging="360"/>
+      </w:pPr>
+      <w:rPr>
+        <w:rFonts w:ascii="Wingdings" w:hAnsi="Wingdings" w:hint="default"/>
+      </w:rPr>
+    </w:lvl>
+    <w:lvl w:ilvl="6" w:tplc="100C0001" w:tentative="1">
+      <w:start w:val="1"/>
+      <w:numFmt w:val="bullet"/>
+      <w:lvlText w:val=""/>
+      <w:lvlJc w:val="left"/>
+      <w:pPr>
+        <w:ind w:left="5040" w:hanging="360"/>
+      </w:pPr>
+      <w:rPr>
+        <w:rFonts w:ascii="Symbol" w:hAnsi="Symbol" w:hint="default"/>
+      </w:rPr>
+    </w:lvl>
+    <w:lvl w:ilvl="7" w:tplc="100C0003" w:tentative="1">
+      <w:start w:val="1"/>
+      <w:numFmt w:val="bullet"/>
+      <w:lvlText w:val="o"/>
+      <w:lvlJc w:val="left"/>
+      <w:pPr>
+        <w:ind w:left="5760" w:hanging="360"/>
+      </w:pPr>
+      <w:rPr>
+        <w:rFonts w:ascii="Courier New" w:hAnsi="Courier New" w:cs="Courier New" w:hint="default"/>
+      </w:rPr>
+    </w:lvl>
+    <w:lvl w:ilvl="8" w:tplc="100C0005" w:tentative="1">
+      <w:start w:val="1"/>
+      <w:numFmt w:val="bullet"/>
+      <w:lvlText w:val=""/>
+      <w:lvlJc w:val="left"/>
+      <w:pPr>
+        <w:ind w:left="6480" w:hanging="360"/>
+      </w:pPr>
+      <w:rPr>
+        <w:rFonts w:ascii="Wingdings" w:hAnsi="Wingdings" w:hint="default"/>
+      </w:rPr>
+    </w:lvl>
+  </w:abstractNum>
   <w:num w:numId="1" w16cid:durableId="1978148925">
     <w:abstractNumId w:val="5"/>
   </w:num>
@@ -3489,6 +7472,9 @@
   </w:num>
   <w:num w:numId="7" w16cid:durableId="559094944">
     <w:abstractNumId w:val="0"/>
+  </w:num>
+  <w:num w:numId="8" w16cid:durableId="1970889153">
+    <w:abstractNumId w:val="7"/>
   </w:num>
 </w:numbering>
 </file>
